--- a/Documenten/Test/Functionele Acceptatietest sjabloon - Tim Houtman.docx
+++ b/Documenten/Test/Functionele Acceptatietest sjabloon - Tim Houtman.docx
@@ -142,6 +142,96 @@
         </w:tc>
       </w:tr>
       <w:tr>
+        <w:tc>
+          <w:tcPr>
+            <w:tcW w:w="1061" w:type="pct"/>
+            <w:shd w:val="clear" w:color="auto" w:fill="8EAADB" w:themeFill="accent1" w:themeFillTint="99"/>
+          </w:tcPr>
+          <w:p>
+            <w:pPr>
+              <w:rPr>
+                <w:rFonts w:ascii="Calibri" w:hAnsi="Calibri"/>
+                <w:b/>
+              </w:rPr>
+            </w:pPr>
+            <w:r>
+              <w:rPr>
+                <w:rFonts w:ascii="Calibri" w:hAnsi="Calibri"/>
+                <w:b/>
+              </w:rPr>
+              <w:t>P</w:t>
+            </w:r>
+            <w:r>
+              <w:rPr>
+                <w:b/>
+              </w:rPr>
+              <w:t>re-conditie</w:t>
+            </w:r>
+          </w:p>
+        </w:tc>
+        <w:tc>
+          <w:tcPr>
+            <w:tcW w:w="3939" w:type="pct"/>
+            <w:gridSpan w:val="6"/>
+            <w:shd w:val="clear" w:color="auto" w:fill="auto"/>
+          </w:tcPr>
+          <w:p>
+            <w:pPr>
+              <w:rPr>
+                <w:rStyle w:val="normaltextrun"/>
+                <w:rFonts w:ascii="Calibri" w:hAnsi="Calibri" w:cs="Calibri"/>
+                <w:color w:val="000000" w:themeColor="text1"/>
+              </w:rPr>
+            </w:pPr>
+            <w:proofErr w:type="spellStart"/>
+            <w:r>
+              <w:rPr>
+                <w:rStyle w:val="normaltextrun"/>
+                <w:rFonts w:ascii="Calibri" w:hAnsi="Calibri" w:cs="Calibri"/>
+                <w:color w:val="000000" w:themeColor="text1"/>
+              </w:rPr>
+              <w:t>Admin</w:t>
+            </w:r>
+            <w:proofErr w:type="spellEnd"/>
+            <w:r>
+              <w:rPr>
+                <w:rStyle w:val="normaltextrun"/>
+                <w:rFonts w:ascii="Calibri" w:hAnsi="Calibri" w:cs="Calibri"/>
+                <w:color w:val="000000" w:themeColor="text1"/>
+              </w:rPr>
+              <w:t xml:space="preserve"> is ingelogd als:</w:t>
+            </w:r>
+            <w:r>
+              <w:rPr>
+                <w:rStyle w:val="normaltextrun"/>
+                <w:rFonts w:ascii="Calibri" w:hAnsi="Calibri" w:cs="Calibri"/>
+                <w:color w:val="000000" w:themeColor="text1"/>
+              </w:rPr>
+              <w:br/>
+              <w:t xml:space="preserve">Naam: </w:t>
+            </w:r>
+            <w:hyperlink r:id="rId7" w:history="1">
+              <w:r>
+                <w:rPr>
+                  <w:rStyle w:val="Hyperlink"/>
+                  <w:rFonts w:ascii="Calibri" w:hAnsi="Calibri" w:cs="Calibri"/>
+                </w:rPr>
+                <w:t>timhoutman1999@gmail.com</w:t>
+              </w:r>
+            </w:hyperlink>
+            <w:r>
+              <w:rPr>
+                <w:rStyle w:val="normaltextrun"/>
+                <w:rFonts w:ascii="Calibri" w:hAnsi="Calibri" w:cs="Calibri"/>
+                <w:color w:val="000000" w:themeColor="text1"/>
+              </w:rPr>
+              <w:br/>
+              <w:t>Wachtwoord: qpwoeiQ1!</w:t>
+            </w:r>
+          </w:p>
+        </w:tc>
+      </w:tr>
+      <w:tr>
         <w:trPr>
           <w:trHeight w:val="7564"/>
         </w:trPr>
@@ -180,10 +270,7 @@
             </w:r>
             <w:proofErr w:type="spellEnd"/>
             <w:r>
-              <w:t xml:space="preserve"> </w:t>
-            </w:r>
-            <w:r>
-              <w:t>is ingelogd op website.</w:t>
+              <w:t xml:space="preserve"> klikt op Voertuigen.</w:t>
             </w:r>
           </w:p>
           <w:p>
@@ -196,15 +283,109 @@
             </w:r>
             <w:proofErr w:type="spellEnd"/>
             <w:r>
-              <w:t xml:space="preserve"> klikt op Voertuigen.</w:t>
-            </w:r>
-          </w:p>
-          <w:p>
-            <w:pPr>
-              <w:pStyle w:val="Geenafstand"/>
-            </w:pPr>
+              <w:t xml:space="preserve"> klikt op Voeg toe.</w:t>
+            </w:r>
+          </w:p>
+          <w:p>
+            <w:pPr>
+              <w:pStyle w:val="Geenafstand"/>
+            </w:pPr>
+            <w:r>
+              <w:t>Kenteken: “XJ-69-AA”.</w:t>
+            </w:r>
+          </w:p>
+          <w:p>
+            <w:pPr>
+              <w:pStyle w:val="Geenafstand"/>
+            </w:pPr>
+            <w:r>
+              <w:t>Kilometer stand: “40000”.</w:t>
+            </w:r>
+          </w:p>
+          <w:p>
+            <w:pPr>
+              <w:pStyle w:val="Geenafstand"/>
+            </w:pPr>
+            <w:r>
+              <w:t>Lengte: “310”.</w:t>
+            </w:r>
+          </w:p>
+          <w:p>
+            <w:pPr>
+              <w:pStyle w:val="Geenafstand"/>
+            </w:pPr>
+            <w:r>
+              <w:t>Stroom: “Ja”.</w:t>
+            </w:r>
+          </w:p>
+          <w:p>
+            <w:pPr>
+              <w:pStyle w:val="Geenafstand"/>
+            </w:pPr>
+            <w:r>
+              <w:t>Merk: “</w:t>
+            </w:r>
             <w:proofErr w:type="spellStart"/>
             <w:r>
+              <w:t>Airstream</w:t>
+            </w:r>
+            <w:proofErr w:type="spellEnd"/>
+            <w:r>
+              <w:t>”.</w:t>
+            </w:r>
+          </w:p>
+          <w:p>
+            <w:pPr>
+              <w:pStyle w:val="Geenafstand"/>
+            </w:pPr>
+            <w:r>
+              <w:t>Model: “Bambi”.</w:t>
+            </w:r>
+          </w:p>
+          <w:p>
+            <w:pPr>
+              <w:pStyle w:val="Geenafstand"/>
+            </w:pPr>
+            <w:r>
+              <w:t>Soort: “Caravan”.</w:t>
+            </w:r>
+          </w:p>
+          <w:p>
+            <w:pPr>
+              <w:pStyle w:val="Geenafstand"/>
+            </w:pPr>
+            <w:r>
+              <w:t>Gebruiker</w:t>
+            </w:r>
+            <w:r>
+              <w:t xml:space="preserve">: “Jan van </w:t>
+            </w:r>
+            <w:proofErr w:type="spellStart"/>
+            <w:r>
+              <w:t>Gaalen</w:t>
+            </w:r>
+            <w:proofErr w:type="spellEnd"/>
+            <w:r>
+              <w:t>”</w:t>
+            </w:r>
+            <w:r>
+              <w:t>.</w:t>
+            </w:r>
+          </w:p>
+          <w:p>
+            <w:pPr>
+              <w:pStyle w:val="Geenafstand"/>
+            </w:pPr>
+            <w:r>
+              <w:t>Klik op Creëer.</w:t>
+            </w:r>
+          </w:p>
+          <w:p>
+            <w:pPr>
+              <w:pStyle w:val="Geenafstand"/>
+            </w:pPr>
+            <w:proofErr w:type="spellStart"/>
+            <w:r>
               <w:t>Admin</w:t>
             </w:r>
             <w:proofErr w:type="spellEnd"/>
@@ -217,23 +398,71 @@
               <w:pStyle w:val="Geenafstand"/>
             </w:pPr>
             <w:r>
-              <w:t>Kenteken: “XJ-69-AA”.</w:t>
-            </w:r>
-          </w:p>
-          <w:p>
-            <w:pPr>
-              <w:pStyle w:val="Geenafstand"/>
-            </w:pPr>
-            <w:r>
-              <w:t>Kilometer stand: “40000”.</w:t>
-            </w:r>
-          </w:p>
-          <w:p>
-            <w:pPr>
-              <w:pStyle w:val="Geenafstand"/>
-            </w:pPr>
-            <w:r>
-              <w:t>Lengte: “310”.</w:t>
+              <w:t>Kenteken: “FF-</w:t>
+            </w:r>
+            <w:r>
+              <w:t>24-QR</w:t>
+            </w:r>
+            <w:r>
+              <w:t>”.</w:t>
+            </w:r>
+          </w:p>
+          <w:p>
+            <w:pPr>
+              <w:pStyle w:val="Geenafstand"/>
+            </w:pPr>
+            <w:r>
+              <w:t>Kilometer stand: “</w:t>
+            </w:r>
+            <w:r>
+              <w:t>30000</w:t>
+            </w:r>
+            <w:r>
+              <w:t>”.</w:t>
+            </w:r>
+          </w:p>
+          <w:p>
+            <w:pPr>
+              <w:pStyle w:val="Geenafstand"/>
+            </w:pPr>
+            <w:r>
+              <w:t>Lengte: “3</w:t>
+            </w:r>
+            <w:r>
+              <w:t>30</w:t>
+            </w:r>
+            <w:r>
+              <w:t>”.</w:t>
+            </w:r>
+          </w:p>
+          <w:p>
+            <w:pPr>
+              <w:pStyle w:val="Geenafstand"/>
+            </w:pPr>
+            <w:r>
+              <w:t>Stroom: “</w:t>
+            </w:r>
+            <w:r>
+              <w:t>nee</w:t>
+            </w:r>
+            <w:r>
+              <w:t>”.</w:t>
+            </w:r>
+          </w:p>
+          <w:p>
+            <w:pPr>
+              <w:pStyle w:val="Geenafstand"/>
+            </w:pPr>
+            <w:r>
+              <w:t>Merk: “</w:t>
+            </w:r>
+            <w:proofErr w:type="spellStart"/>
+            <w:r>
+              <w:t>Densy</w:t>
+            </w:r>
+            <w:proofErr w:type="spellEnd"/>
+            <w:r>
+              <w:t>”.</w:t>
             </w:r>
           </w:p>
           <w:p>
@@ -243,19 +472,25 @@
                 <w:lang w:val="en-US"/>
               </w:rPr>
             </w:pPr>
+            <w:r>
+              <w:rPr>
+                <w:lang w:val="en-US"/>
+              </w:rPr>
+              <w:t>Model: “</w:t>
+            </w:r>
             <w:proofErr w:type="spellStart"/>
             <w:r>
               <w:rPr>
                 <w:lang w:val="en-US"/>
               </w:rPr>
-              <w:t>Stroom</w:t>
+              <w:t>Larof</w:t>
             </w:r>
             <w:proofErr w:type="spellEnd"/>
             <w:r>
               <w:rPr>
                 <w:lang w:val="en-US"/>
               </w:rPr>
-              <w:t>: “Ja”.</w:t>
+              <w:t>”.</w:t>
             </w:r>
           </w:p>
           <w:p>
@@ -265,205 +500,68 @@
                 <w:lang w:val="en-US"/>
               </w:rPr>
             </w:pPr>
+            <w:proofErr w:type="spellStart"/>
             <w:r>
               <w:rPr>
                 <w:lang w:val="en-US"/>
               </w:rPr>
-              <w:t>Merk: “Airstream”.</w:t>
-            </w:r>
-          </w:p>
-          <w:p>
-            <w:pPr>
-              <w:pStyle w:val="Geenafstand"/>
+              <w:t>Soort</w:t>
+            </w:r>
+            <w:proofErr w:type="spellEnd"/>
+            <w:r>
               <w:rPr>
                 <w:lang w:val="en-US"/>
               </w:rPr>
-            </w:pPr>
+              <w:t>: “</w:t>
+            </w:r>
             <w:r>
               <w:rPr>
                 <w:lang w:val="en-US"/>
               </w:rPr>
-              <w:t>Model: “Bambi”.</w:t>
-            </w:r>
-          </w:p>
-          <w:p>
-            <w:pPr>
-              <w:pStyle w:val="Geenafstand"/>
-            </w:pPr>
-            <w:r>
-              <w:t>Soort: “Caravan”.</w:t>
-            </w:r>
-          </w:p>
-          <w:p>
-            <w:pPr>
-              <w:pStyle w:val="Geenafstand"/>
-            </w:pPr>
+              <w:t>Camper</w:t>
+            </w:r>
+            <w:r>
+              <w:rPr>
+                <w:lang w:val="en-US"/>
+              </w:rPr>
+              <w:t>”.</w:t>
+            </w:r>
+          </w:p>
+          <w:p>
+            <w:pPr>
+              <w:pStyle w:val="Geenafstand"/>
+              <w:rPr>
+                <w:lang w:val="en-US"/>
+              </w:rPr>
+            </w:pPr>
+            <w:r>
+              <w:t>Gebruiker</w:t>
+            </w:r>
+            <w:r>
+              <w:rPr>
+                <w:lang w:val="en-US"/>
+              </w:rPr>
+              <w:t>: “</w:t>
+            </w:r>
+            <w:r>
+              <w:rPr>
+                <w:lang w:val="en-US"/>
+              </w:rPr>
+              <w:t xml:space="preserve">Henk </w:t>
+            </w:r>
             <w:proofErr w:type="spellStart"/>
             <w:r>
-              <w:t>ApplicationUserId</w:t>
+              <w:rPr>
+                <w:lang w:val="en-US"/>
+              </w:rPr>
+              <w:t>Hoofd</w:t>
             </w:r>
             <w:proofErr w:type="spellEnd"/>
             <w:r>
-              <w:t xml:space="preserve">: “Jan van </w:t>
-            </w:r>
-            <w:proofErr w:type="spellStart"/>
-            <w:r>
-              <w:t>Gaalen</w:t>
-            </w:r>
-            <w:proofErr w:type="spellEnd"/>
-            <w:r>
-              <w:t>”</w:t>
-            </w:r>
-            <w:r>
-              <w:t>.</w:t>
-            </w:r>
-          </w:p>
-          <w:p>
-            <w:pPr>
-              <w:pStyle w:val="Geenafstand"/>
-            </w:pPr>
-            <w:r>
-              <w:t>Klik op Creëer.</w:t>
-            </w:r>
-          </w:p>
-          <w:p>
-            <w:pPr>
-              <w:pStyle w:val="Geenafstand"/>
-            </w:pPr>
-            <w:proofErr w:type="spellStart"/>
-            <w:r>
-              <w:t>Admin</w:t>
-            </w:r>
-            <w:proofErr w:type="spellEnd"/>
-            <w:r>
-              <w:t xml:space="preserve"> klikt op Voeg toe.</w:t>
-            </w:r>
-          </w:p>
-          <w:p>
-            <w:pPr>
-              <w:pStyle w:val="Geenafstand"/>
-            </w:pPr>
-            <w:r>
-              <w:t>Kenteken: “</w:t>
-            </w:r>
-            <w:r>
-              <w:t>FF-</w:t>
-            </w:r>
-            <w:r>
-              <w:t>24-QR</w:t>
-            </w:r>
-            <w:r>
+              <w:rPr>
+                <w:lang w:val="en-US"/>
+              </w:rPr>
               <w:t>”.</w:t>
-            </w:r>
-          </w:p>
-          <w:p>
-            <w:pPr>
-              <w:pStyle w:val="Geenafstand"/>
-            </w:pPr>
-            <w:r>
-              <w:t>Kilometer stand: “</w:t>
-            </w:r>
-            <w:r>
-              <w:t>30000</w:t>
-            </w:r>
-            <w:r>
-              <w:t>”.</w:t>
-            </w:r>
-          </w:p>
-          <w:p>
-            <w:pPr>
-              <w:pStyle w:val="Geenafstand"/>
-            </w:pPr>
-            <w:r>
-              <w:t>Lengte: “3</w:t>
-            </w:r>
-            <w:r>
-              <w:t>30</w:t>
-            </w:r>
-            <w:r>
-              <w:t>”.</w:t>
-            </w:r>
-          </w:p>
-          <w:p>
-            <w:pPr>
-              <w:pStyle w:val="Geenafstand"/>
-            </w:pPr>
-            <w:r>
-              <w:t>Stroom: “</w:t>
-            </w:r>
-            <w:r>
-              <w:t>nee</w:t>
-            </w:r>
-            <w:r>
-              <w:t>”.</w:t>
-            </w:r>
-          </w:p>
-          <w:p>
-            <w:pPr>
-              <w:pStyle w:val="Geenafstand"/>
-            </w:pPr>
-            <w:r>
-              <w:t>Merk: “</w:t>
-            </w:r>
-            <w:proofErr w:type="spellStart"/>
-            <w:r>
-              <w:t>Densy</w:t>
-            </w:r>
-            <w:proofErr w:type="spellEnd"/>
-            <w:r>
-              <w:t>”.</w:t>
-            </w:r>
-          </w:p>
-          <w:p>
-            <w:pPr>
-              <w:pStyle w:val="Geenafstand"/>
-            </w:pPr>
-            <w:r>
-              <w:t>Model: “</w:t>
-            </w:r>
-            <w:proofErr w:type="spellStart"/>
-            <w:r>
-              <w:t>Larof</w:t>
-            </w:r>
-            <w:proofErr w:type="spellEnd"/>
-            <w:r>
-              <w:t>”.</w:t>
-            </w:r>
-          </w:p>
-          <w:p>
-            <w:pPr>
-              <w:pStyle w:val="Geenafstand"/>
-            </w:pPr>
-            <w:r>
-              <w:t>Soort: “</w:t>
-            </w:r>
-            <w:r>
-              <w:t>Camper</w:t>
-            </w:r>
-            <w:r>
-              <w:t>”.</w:t>
-            </w:r>
-          </w:p>
-          <w:p>
-            <w:pPr>
-              <w:pStyle w:val="Geenafstand"/>
-            </w:pPr>
-            <w:proofErr w:type="spellStart"/>
-            <w:r>
-              <w:t>ApplicationUserId</w:t>
-            </w:r>
-            <w:proofErr w:type="spellEnd"/>
-            <w:r>
-              <w:t>: “</w:t>
-            </w:r>
-            <w:r>
-              <w:t>Henk Hoofd</w:t>
-            </w:r>
-            <w:r>
-              <w:t>”</w:t>
-            </w:r>
-            <w:r>
-              <w:t>.</w:t>
             </w:r>
           </w:p>
           <w:p>
@@ -492,12 +590,28 @@
                 <w:b/>
               </w:rPr>
             </w:pPr>
-            <w:r>
-              <w:rPr>
-                <w:rFonts w:ascii="Calibri" w:hAnsi="Calibri"/>
-                <w:b/>
-              </w:rPr>
-              <w:t>Verwacht resultaat</w:t>
+            <w:proofErr w:type="spellStart"/>
+            <w:r>
+              <w:rPr>
+                <w:rFonts w:ascii="Calibri" w:hAnsi="Calibri"/>
+                <w:b/>
+              </w:rPr>
+              <w:t>e</w:t>
+            </w:r>
+            <w:r>
+              <w:rPr>
+                <w:rFonts w:ascii="Calibri" w:hAnsi="Calibri"/>
+                <w:b/>
+              </w:rPr>
+              <w:t>Verwacht</w:t>
+            </w:r>
+            <w:proofErr w:type="spellEnd"/>
+            <w:r>
+              <w:rPr>
+                <w:rFonts w:ascii="Calibri" w:hAnsi="Calibri"/>
+                <w:b/>
+              </w:rPr>
+              <w:t xml:space="preserve"> resultaat</w:t>
             </w:r>
           </w:p>
         </w:tc>
@@ -526,7 +640,44 @@
                 <w:bCs/>
               </w:rPr>
               <w:br/>
-              <w:t>Waarin de reeds gecreëerde voertuig registreert staat.</w:t>
+              <w:t>Waarin de reeds gecreëerde voertuig</w:t>
+            </w:r>
+            <w:r>
+              <w:rPr>
+                <w:b/>
+                <w:bCs/>
+              </w:rPr>
+              <w:t>en</w:t>
+            </w:r>
+            <w:r>
+              <w:rPr>
+                <w:b/>
+                <w:bCs/>
+              </w:rPr>
+              <w:t xml:space="preserve"> </w:t>
+            </w:r>
+            <w:proofErr w:type="spellStart"/>
+            <w:r>
+              <w:rPr>
+                <w:b/>
+                <w:bCs/>
+              </w:rPr>
+              <w:t>ge</w:t>
+            </w:r>
+            <w:r>
+              <w:rPr>
+                <w:b/>
+                <w:bCs/>
+              </w:rPr>
+              <w:t>registreert</w:t>
+            </w:r>
+            <w:proofErr w:type="spellEnd"/>
+            <w:r>
+              <w:rPr>
+                <w:b/>
+                <w:bCs/>
+              </w:rPr>
+              <w:t xml:space="preserve"> staat.</w:t>
             </w:r>
           </w:p>
         </w:tc>
@@ -748,6 +899,1207 @@
         <w:br w:type="page"/>
       </w:r>
     </w:p>
+    <w:p/>
+    <w:tbl>
+      <w:tblPr>
+        <w:tblW w:w="4966" w:type="pct"/>
+        <w:tblInd w:w="108" w:type="dxa"/>
+        <w:tblBorders>
+          <w:top w:val="single" w:sz="4" w:space="0" w:color="auto"/>
+          <w:left w:val="single" w:sz="4" w:space="0" w:color="auto"/>
+          <w:bottom w:val="single" w:sz="4" w:space="0" w:color="auto"/>
+          <w:right w:val="single" w:sz="4" w:space="0" w:color="auto"/>
+          <w:insideH w:val="single" w:sz="4" w:space="0" w:color="auto"/>
+          <w:insideV w:val="single" w:sz="4" w:space="0" w:color="auto"/>
+        </w:tblBorders>
+        <w:tblLook w:val="01E0" w:firstRow="1" w:lastRow="1" w:firstColumn="1" w:lastColumn="1" w:noHBand="0" w:noVBand="0"/>
+      </w:tblPr>
+      <w:tblGrid>
+        <w:gridCol w:w="1376"/>
+        <w:gridCol w:w="874"/>
+        <w:gridCol w:w="1841"/>
+        <w:gridCol w:w="1399"/>
+        <w:gridCol w:w="2091"/>
+        <w:gridCol w:w="877"/>
+        <w:gridCol w:w="2164"/>
+      </w:tblGrid>
+      <w:tr>
+        <w:tc>
+          <w:tcPr>
+            <w:tcW w:w="1061" w:type="pct"/>
+            <w:shd w:val="clear" w:color="auto" w:fill="8EAADB" w:themeFill="accent1" w:themeFillTint="99"/>
+          </w:tcPr>
+          <w:p>
+            <w:pPr>
+              <w:rPr>
+                <w:rFonts w:ascii="Calibri" w:hAnsi="Calibri"/>
+                <w:b/>
+              </w:rPr>
+            </w:pPr>
+            <w:r>
+              <w:rPr>
+                <w:rFonts w:ascii="Calibri" w:hAnsi="Calibri"/>
+                <w:b/>
+              </w:rPr>
+              <w:t>Actie</w:t>
+            </w:r>
+          </w:p>
+        </w:tc>
+        <w:tc>
+          <w:tcPr>
+            <w:tcW w:w="3939" w:type="pct"/>
+            <w:gridSpan w:val="6"/>
+            <w:shd w:val="clear" w:color="auto" w:fill="auto"/>
+          </w:tcPr>
+          <w:p>
+            <w:pPr>
+              <w:rPr>
+                <w:rStyle w:val="normaltextrun"/>
+                <w:rFonts w:ascii="Calibri" w:hAnsi="Calibri" w:cs="Calibri"/>
+                <w:color w:val="000000" w:themeColor="text1"/>
+              </w:rPr>
+            </w:pPr>
+            <w:r>
+              <w:rPr>
+                <w:rStyle w:val="normaltextrun"/>
+                <w:rFonts w:ascii="Calibri" w:hAnsi="Calibri" w:cs="Calibri"/>
+                <w:color w:val="000000" w:themeColor="text1"/>
+              </w:rPr>
+              <w:t>Gegevens filteren</w:t>
+            </w:r>
+          </w:p>
+        </w:tc>
+      </w:tr>
+      <w:tr>
+        <w:tc>
+          <w:tcPr>
+            <w:tcW w:w="1061" w:type="pct"/>
+            <w:shd w:val="clear" w:color="auto" w:fill="8EAADB" w:themeFill="accent1" w:themeFillTint="99"/>
+          </w:tcPr>
+          <w:p>
+            <w:pPr>
+              <w:rPr>
+                <w:rFonts w:ascii="Calibri" w:hAnsi="Calibri"/>
+                <w:b/>
+              </w:rPr>
+            </w:pPr>
+            <w:r>
+              <w:rPr>
+                <w:rFonts w:ascii="Calibri" w:hAnsi="Calibri"/>
+                <w:b/>
+              </w:rPr>
+              <w:t>P</w:t>
+            </w:r>
+            <w:r>
+              <w:rPr>
+                <w:b/>
+              </w:rPr>
+              <w:t>re-</w:t>
+            </w:r>
+            <w:proofErr w:type="spellStart"/>
+            <w:r>
+              <w:rPr>
+                <w:b/>
+              </w:rPr>
+              <w:t>condition</w:t>
+            </w:r>
+            <w:proofErr w:type="spellEnd"/>
+          </w:p>
+        </w:tc>
+        <w:tc>
+          <w:tcPr>
+            <w:tcW w:w="3939" w:type="pct"/>
+            <w:gridSpan w:val="6"/>
+            <w:shd w:val="clear" w:color="auto" w:fill="auto"/>
+          </w:tcPr>
+          <w:p>
+            <w:pPr>
+              <w:rPr>
+                <w:rStyle w:val="normaltextrun"/>
+                <w:rFonts w:ascii="Calibri" w:hAnsi="Calibri" w:cs="Calibri"/>
+                <w:color w:val="000000" w:themeColor="text1"/>
+              </w:rPr>
+            </w:pPr>
+            <w:proofErr w:type="spellStart"/>
+            <w:r>
+              <w:rPr>
+                <w:rStyle w:val="normaltextrun"/>
+                <w:rFonts w:ascii="Calibri" w:hAnsi="Calibri" w:cs="Calibri"/>
+                <w:color w:val="000000" w:themeColor="text1"/>
+              </w:rPr>
+              <w:t>Admin</w:t>
+            </w:r>
+            <w:proofErr w:type="spellEnd"/>
+            <w:r>
+              <w:rPr>
+                <w:rStyle w:val="normaltextrun"/>
+                <w:rFonts w:ascii="Calibri" w:hAnsi="Calibri" w:cs="Calibri"/>
+                <w:color w:val="000000" w:themeColor="text1"/>
+              </w:rPr>
+              <w:t xml:space="preserve"> is ingelogd als:</w:t>
+            </w:r>
+            <w:r>
+              <w:rPr>
+                <w:rStyle w:val="normaltextrun"/>
+                <w:rFonts w:ascii="Calibri" w:hAnsi="Calibri" w:cs="Calibri"/>
+                <w:color w:val="000000" w:themeColor="text1"/>
+              </w:rPr>
+              <w:br/>
+              <w:t xml:space="preserve">Naam: </w:t>
+            </w:r>
+            <w:hyperlink r:id="rId8" w:history="1">
+              <w:r>
+                <w:rPr>
+                  <w:rStyle w:val="Hyperlink"/>
+                  <w:rFonts w:ascii="Calibri" w:hAnsi="Calibri" w:cs="Calibri"/>
+                </w:rPr>
+                <w:t>timhoutman1999@gmail.com</w:t>
+              </w:r>
+            </w:hyperlink>
+            <w:r>
+              <w:rPr>
+                <w:rStyle w:val="normaltextrun"/>
+                <w:rFonts w:ascii="Calibri" w:hAnsi="Calibri" w:cs="Calibri"/>
+                <w:color w:val="000000" w:themeColor="text1"/>
+              </w:rPr>
+              <w:br/>
+              <w:t>Wachtwoord: qpwoeiQ1!</w:t>
+            </w:r>
+          </w:p>
+        </w:tc>
+      </w:tr>
+      <w:tr>
+        <w:trPr>
+          <w:trHeight w:val="7564"/>
+        </w:trPr>
+        <w:tc>
+          <w:tcPr>
+            <w:tcW w:w="1061" w:type="pct"/>
+            <w:shd w:val="clear" w:color="auto" w:fill="8EAADB" w:themeFill="accent1" w:themeFillTint="99"/>
+          </w:tcPr>
+          <w:p>
+            <w:pPr>
+              <w:rPr>
+                <w:rFonts w:ascii="Calibri" w:hAnsi="Calibri"/>
+              </w:rPr>
+            </w:pPr>
+            <w:r>
+              <w:rPr>
+                <w:rFonts w:ascii="Calibri" w:hAnsi="Calibri"/>
+                <w:b/>
+              </w:rPr>
+              <w:t>Scenario</w:t>
+            </w:r>
+          </w:p>
+        </w:tc>
+        <w:tc>
+          <w:tcPr>
+            <w:tcW w:w="3939" w:type="pct"/>
+            <w:gridSpan w:val="6"/>
+          </w:tcPr>
+          <w:p>
+            <w:pPr>
+              <w:pStyle w:val="Geenafstand"/>
+            </w:pPr>
+            <w:proofErr w:type="spellStart"/>
+            <w:r>
+              <w:t>Admin</w:t>
+            </w:r>
+            <w:proofErr w:type="spellEnd"/>
+            <w:r>
+              <w:t xml:space="preserve"> klikt op Voertuigen.</w:t>
+            </w:r>
+          </w:p>
+          <w:p>
+            <w:pPr>
+              <w:pStyle w:val="Geenafstand"/>
+            </w:pPr>
+            <w:proofErr w:type="spellStart"/>
+            <w:r>
+              <w:t>Admin</w:t>
+            </w:r>
+            <w:proofErr w:type="spellEnd"/>
+            <w:r>
+              <w:t xml:space="preserve"> klikt op Naam.</w:t>
+            </w:r>
+          </w:p>
+          <w:p>
+            <w:pPr>
+              <w:pStyle w:val="Geenafstand"/>
+            </w:pPr>
+            <w:proofErr w:type="spellStart"/>
+            <w:r>
+              <w:t>Admin</w:t>
+            </w:r>
+            <w:proofErr w:type="spellEnd"/>
+            <w:r>
+              <w:t xml:space="preserve"> voert in “</w:t>
+            </w:r>
+            <w:proofErr w:type="spellStart"/>
+            <w:r>
+              <w:t>Gaalen</w:t>
+            </w:r>
+            <w:proofErr w:type="spellEnd"/>
+            <w:r>
+              <w:t>”.</w:t>
+            </w:r>
+          </w:p>
+          <w:p>
+            <w:pPr>
+              <w:pStyle w:val="Geenafstand"/>
+            </w:pPr>
+            <w:proofErr w:type="spellStart"/>
+            <w:r>
+              <w:t>Admin</w:t>
+            </w:r>
+            <w:proofErr w:type="spellEnd"/>
+            <w:r>
+              <w:t xml:space="preserve"> klikt op zoeken.</w:t>
+            </w:r>
+          </w:p>
+          <w:p>
+            <w:pPr>
+              <w:pStyle w:val="Geenafstand"/>
+            </w:pPr>
+            <w:r>
+              <w:rPr>
+                <w:noProof/>
+              </w:rPr>
+              <w:drawing>
+                <wp:inline distT="0" distB="0" distL="0" distR="0" wp14:anchorId="2E4650A3" wp14:editId="5A903EED">
+                  <wp:extent cx="5731510" cy="975995"/>
+                  <wp:effectExtent l="0" t="0" r="2540" b="0"/>
+                  <wp:docPr id="2" name="Afbeelding 2"/>
+                  <wp:cNvGraphicFramePr>
+                    <a:graphicFrameLocks xmlns:a="http://schemas.openxmlformats.org/drawingml/2006/main" noChangeAspect="1"/>
+                  </wp:cNvGraphicFramePr>
+                  <a:graphic xmlns:a="http://schemas.openxmlformats.org/drawingml/2006/main">
+                    <a:graphicData uri="http://schemas.openxmlformats.org/drawingml/2006/picture">
+                      <pic:pic xmlns:pic="http://schemas.openxmlformats.org/drawingml/2006/picture">
+                        <pic:nvPicPr>
+                          <pic:cNvPr id="1" name=""/>
+                          <pic:cNvPicPr/>
+                        </pic:nvPicPr>
+                        <pic:blipFill>
+                          <a:blip r:embed="rId9"/>
+                          <a:stretch>
+                            <a:fillRect/>
+                          </a:stretch>
+                        </pic:blipFill>
+                        <pic:spPr>
+                          <a:xfrm>
+                            <a:off x="0" y="0"/>
+                            <a:ext cx="5731510" cy="975995"/>
+                          </a:xfrm>
+                          <a:prstGeom prst="rect">
+                            <a:avLst/>
+                          </a:prstGeom>
+                        </pic:spPr>
+                      </pic:pic>
+                    </a:graphicData>
+                  </a:graphic>
+                </wp:inline>
+              </w:drawing>
+            </w:r>
+          </w:p>
+          <w:p>
+            <w:pPr>
+              <w:pStyle w:val="Geenafstand"/>
+            </w:pPr>
+            <w:r>
+              <w:t xml:space="preserve"> </w:t>
+            </w:r>
+          </w:p>
+        </w:tc>
+      </w:tr>
+      <w:tr>
+        <w:trPr>
+          <w:trHeight w:val="768"/>
+        </w:trPr>
+        <w:tc>
+          <w:tcPr>
+            <w:tcW w:w="1061" w:type="pct"/>
+            <w:shd w:val="clear" w:color="auto" w:fill="8EAADB" w:themeFill="accent1" w:themeFillTint="99"/>
+          </w:tcPr>
+          <w:p>
+            <w:pPr>
+              <w:rPr>
+                <w:rFonts w:ascii="Calibri" w:hAnsi="Calibri"/>
+                <w:b/>
+              </w:rPr>
+            </w:pPr>
+            <w:r>
+              <w:rPr>
+                <w:rFonts w:ascii="Calibri" w:hAnsi="Calibri"/>
+                <w:b/>
+              </w:rPr>
+              <w:t>Verwacht resultaat</w:t>
+            </w:r>
+          </w:p>
+        </w:tc>
+        <w:tc>
+          <w:tcPr>
+            <w:tcW w:w="3939" w:type="pct"/>
+            <w:gridSpan w:val="6"/>
+          </w:tcPr>
+          <w:p>
+            <w:pPr>
+              <w:rPr>
+                <w:b/>
+                <w:bCs/>
+              </w:rPr>
+            </w:pPr>
+            <w:r>
+              <w:rPr>
+                <w:b/>
+                <w:bCs/>
+              </w:rPr>
+              <w:t xml:space="preserve">Alle voertuig gegevens van meneer “Jan van </w:t>
+            </w:r>
+            <w:proofErr w:type="spellStart"/>
+            <w:r>
+              <w:rPr>
+                <w:b/>
+                <w:bCs/>
+              </w:rPr>
+              <w:t>Gaalen</w:t>
+            </w:r>
+            <w:proofErr w:type="spellEnd"/>
+            <w:r>
+              <w:rPr>
+                <w:b/>
+                <w:bCs/>
+              </w:rPr>
+              <w:t>”.</w:t>
+            </w:r>
+          </w:p>
+        </w:tc>
+      </w:tr>
+      <w:tr>
+        <w:tc>
+          <w:tcPr>
+            <w:tcW w:w="1061" w:type="pct"/>
+            <w:shd w:val="clear" w:color="auto" w:fill="8EAADB" w:themeFill="accent1" w:themeFillTint="99"/>
+          </w:tcPr>
+          <w:p>
+            <w:pPr>
+              <w:rPr>
+                <w:rFonts w:ascii="Calibri" w:hAnsi="Calibri"/>
+              </w:rPr>
+            </w:pPr>
+            <w:r>
+              <w:rPr>
+                <w:rFonts w:ascii="Calibri" w:hAnsi="Calibri"/>
+                <w:b/>
+              </w:rPr>
+              <w:t>Werkelijk</w:t>
+            </w:r>
+            <w:r>
+              <w:rPr>
+                <w:rFonts w:ascii="Calibri" w:hAnsi="Calibri"/>
+              </w:rPr>
+              <w:t xml:space="preserve"> </w:t>
+            </w:r>
+            <w:r>
+              <w:rPr>
+                <w:rFonts w:ascii="Calibri" w:hAnsi="Calibri"/>
+                <w:b/>
+              </w:rPr>
+              <w:t>resultaat</w:t>
+            </w:r>
+          </w:p>
+        </w:tc>
+        <w:tc>
+          <w:tcPr>
+            <w:tcW w:w="3939" w:type="pct"/>
+            <w:gridSpan w:val="6"/>
+          </w:tcPr>
+          <w:p>
+            <w:pPr>
+              <w:spacing w:line="240" w:lineRule="auto"/>
+              <w:rPr>
+                <w:rFonts w:ascii="Calibri" w:hAnsi="Calibri"/>
+              </w:rPr>
+            </w:pPr>
+          </w:p>
+        </w:tc>
+      </w:tr>
+      <w:tr>
+        <w:tc>
+          <w:tcPr>
+            <w:tcW w:w="1061" w:type="pct"/>
+            <w:shd w:val="clear" w:color="auto" w:fill="8EAADB" w:themeFill="accent1" w:themeFillTint="99"/>
+            <w:tcMar>
+              <w:right w:w="0" w:type="dxa"/>
+            </w:tcMar>
+          </w:tcPr>
+          <w:p>
+            <w:pPr>
+              <w:rPr>
+                <w:rFonts w:ascii="Calibri" w:hAnsi="Calibri"/>
+              </w:rPr>
+            </w:pPr>
+            <w:r>
+              <w:rPr>
+                <w:rFonts w:ascii="Calibri" w:hAnsi="Calibri"/>
+                <w:b/>
+              </w:rPr>
+              <w:t>Aanpassingen</w:t>
+            </w:r>
+          </w:p>
+        </w:tc>
+        <w:tc>
+          <w:tcPr>
+            <w:tcW w:w="3939" w:type="pct"/>
+            <w:gridSpan w:val="6"/>
+          </w:tcPr>
+          <w:p>
+            <w:pPr>
+              <w:spacing w:line="240" w:lineRule="auto"/>
+              <w:rPr>
+                <w:rFonts w:ascii="Calibri" w:hAnsi="Calibri"/>
+              </w:rPr>
+            </w:pPr>
+          </w:p>
+        </w:tc>
+      </w:tr>
+      <w:tr>
+        <w:tc>
+          <w:tcPr>
+            <w:tcW w:w="1061" w:type="pct"/>
+            <w:shd w:val="clear" w:color="auto" w:fill="8EAADB" w:themeFill="accent1" w:themeFillTint="99"/>
+          </w:tcPr>
+          <w:p>
+            <w:pPr>
+              <w:rPr>
+                <w:rFonts w:ascii="Calibri" w:hAnsi="Calibri"/>
+              </w:rPr>
+            </w:pPr>
+            <w:r>
+              <w:rPr>
+                <w:rFonts w:ascii="Calibri" w:hAnsi="Calibri"/>
+                <w:b/>
+              </w:rPr>
+              <w:t>Uitvoering</w:t>
+            </w:r>
+          </w:p>
+        </w:tc>
+        <w:tc>
+          <w:tcPr>
+            <w:tcW w:w="372" w:type="pct"/>
+            <w:shd w:val="clear" w:color="auto" w:fill="8EAADB" w:themeFill="accent1" w:themeFillTint="99"/>
+          </w:tcPr>
+          <w:p>
+            <w:pPr>
+              <w:spacing w:line="256" w:lineRule="auto"/>
+              <w:rPr>
+                <w:rFonts w:ascii="Calibri" w:hAnsi="Calibri"/>
+              </w:rPr>
+            </w:pPr>
+            <w:r>
+              <w:rPr>
+                <w:rFonts w:ascii="Calibri" w:hAnsi="Calibri"/>
+                <w:b/>
+              </w:rPr>
+              <w:t>Uren</w:t>
+            </w:r>
+          </w:p>
+        </w:tc>
+        <w:tc>
+          <w:tcPr>
+            <w:tcW w:w="784" w:type="pct"/>
+          </w:tcPr>
+          <w:p>
+            <w:pPr>
+              <w:spacing w:line="256" w:lineRule="auto"/>
+              <w:rPr>
+                <w:rFonts w:ascii="Calibri" w:hAnsi="Calibri"/>
+              </w:rPr>
+            </w:pPr>
+          </w:p>
+        </w:tc>
+        <w:tc>
+          <w:tcPr>
+            <w:tcW w:w="596" w:type="pct"/>
+            <w:shd w:val="clear" w:color="auto" w:fill="8EAADB" w:themeFill="accent1" w:themeFillTint="99"/>
+          </w:tcPr>
+          <w:p>
+            <w:pPr>
+              <w:rPr>
+                <w:rFonts w:ascii="Calibri" w:hAnsi="Calibri"/>
+              </w:rPr>
+            </w:pPr>
+            <w:r>
+              <w:rPr>
+                <w:rFonts w:ascii="Calibri" w:hAnsi="Calibri"/>
+                <w:b/>
+              </w:rPr>
+              <w:t>Prioriteit</w:t>
+            </w:r>
+          </w:p>
+        </w:tc>
+        <w:tc>
+          <w:tcPr>
+            <w:tcW w:w="891" w:type="pct"/>
+          </w:tcPr>
+          <w:p>
+            <w:pPr>
+              <w:rPr>
+                <w:rFonts w:ascii="Calibri" w:hAnsi="Calibri"/>
+              </w:rPr>
+            </w:pPr>
+          </w:p>
+        </w:tc>
+        <w:tc>
+          <w:tcPr>
+            <w:tcW w:w="374" w:type="pct"/>
+            <w:shd w:val="clear" w:color="auto" w:fill="8EAADB" w:themeFill="accent1" w:themeFillTint="99"/>
+          </w:tcPr>
+          <w:p>
+            <w:pPr>
+              <w:rPr>
+                <w:rFonts w:ascii="Calibri" w:hAnsi="Calibri"/>
+                <w:b/>
+              </w:rPr>
+            </w:pPr>
+            <w:r>
+              <w:rPr>
+                <w:rFonts w:ascii="Calibri" w:hAnsi="Calibri"/>
+                <w:b/>
+              </w:rPr>
+              <w:t>Door</w:t>
+            </w:r>
+          </w:p>
+        </w:tc>
+        <w:tc>
+          <w:tcPr>
+            <w:tcW w:w="920" w:type="pct"/>
+          </w:tcPr>
+          <w:p>
+            <w:pPr>
+              <w:rPr>
+                <w:rFonts w:ascii="Calibri" w:hAnsi="Calibri"/>
+                <w:b/>
+              </w:rPr>
+            </w:pPr>
+          </w:p>
+        </w:tc>
+      </w:tr>
+    </w:tbl>
+    <w:p>
+      <w:r>
+        <w:br w:type="page"/>
+      </w:r>
+    </w:p>
+    <w:tbl>
+      <w:tblPr>
+        <w:tblW w:w="4966" w:type="pct"/>
+        <w:tblInd w:w="108" w:type="dxa"/>
+        <w:tblBorders>
+          <w:top w:val="single" w:sz="4" w:space="0" w:color="auto"/>
+          <w:left w:val="single" w:sz="4" w:space="0" w:color="auto"/>
+          <w:bottom w:val="single" w:sz="4" w:space="0" w:color="auto"/>
+          <w:right w:val="single" w:sz="4" w:space="0" w:color="auto"/>
+          <w:insideH w:val="single" w:sz="4" w:space="0" w:color="auto"/>
+          <w:insideV w:val="single" w:sz="4" w:space="0" w:color="auto"/>
+        </w:tblBorders>
+        <w:tblLook w:val="01E0" w:firstRow="1" w:lastRow="1" w:firstColumn="1" w:lastColumn="1" w:noHBand="0" w:noVBand="0"/>
+      </w:tblPr>
+      <w:tblGrid>
+        <w:gridCol w:w="1376"/>
+        <w:gridCol w:w="874"/>
+        <w:gridCol w:w="1841"/>
+        <w:gridCol w:w="1399"/>
+        <w:gridCol w:w="2091"/>
+        <w:gridCol w:w="877"/>
+        <w:gridCol w:w="2164"/>
+      </w:tblGrid>
+      <w:tr>
+        <w:tc>
+          <w:tcPr>
+            <w:tcW w:w="1061" w:type="pct"/>
+            <w:shd w:val="clear" w:color="auto" w:fill="8EAADB" w:themeFill="accent1" w:themeFillTint="99"/>
+          </w:tcPr>
+          <w:p>
+            <w:pPr>
+              <w:rPr>
+                <w:rFonts w:ascii="Calibri" w:hAnsi="Calibri"/>
+                <w:b/>
+              </w:rPr>
+            </w:pPr>
+            <w:r>
+              <w:rPr>
+                <w:rFonts w:ascii="Calibri" w:hAnsi="Calibri"/>
+                <w:b/>
+              </w:rPr>
+              <w:lastRenderedPageBreak/>
+              <w:t>Actie</w:t>
+            </w:r>
+          </w:p>
+        </w:tc>
+        <w:tc>
+          <w:tcPr>
+            <w:tcW w:w="3939" w:type="pct"/>
+            <w:gridSpan w:val="6"/>
+            <w:shd w:val="clear" w:color="auto" w:fill="auto"/>
+          </w:tcPr>
+          <w:p>
+            <w:pPr>
+              <w:rPr>
+                <w:rStyle w:val="normaltextrun"/>
+                <w:rFonts w:ascii="Calibri" w:hAnsi="Calibri" w:cs="Calibri"/>
+                <w:color w:val="000000" w:themeColor="text1"/>
+              </w:rPr>
+            </w:pPr>
+            <w:r>
+              <w:rPr>
+                <w:rStyle w:val="normaltextrun"/>
+                <w:rFonts w:ascii="Calibri" w:hAnsi="Calibri" w:cs="Calibri"/>
+                <w:color w:val="000000" w:themeColor="text1"/>
+              </w:rPr>
+              <w:t>Klant kan voertuigen inzien</w:t>
+            </w:r>
+          </w:p>
+        </w:tc>
+      </w:tr>
+      <w:tr>
+        <w:tc>
+          <w:tcPr>
+            <w:tcW w:w="1061" w:type="pct"/>
+            <w:shd w:val="clear" w:color="auto" w:fill="8EAADB" w:themeFill="accent1" w:themeFillTint="99"/>
+          </w:tcPr>
+          <w:p>
+            <w:pPr>
+              <w:rPr>
+                <w:rFonts w:ascii="Calibri" w:hAnsi="Calibri"/>
+                <w:b/>
+              </w:rPr>
+            </w:pPr>
+            <w:r>
+              <w:rPr>
+                <w:rFonts w:ascii="Calibri" w:hAnsi="Calibri"/>
+                <w:b/>
+              </w:rPr>
+              <w:t>Pre-</w:t>
+            </w:r>
+            <w:proofErr w:type="spellStart"/>
+            <w:r>
+              <w:rPr>
+                <w:rFonts w:ascii="Calibri" w:hAnsi="Calibri"/>
+                <w:b/>
+              </w:rPr>
+              <w:t>condition</w:t>
+            </w:r>
+            <w:proofErr w:type="spellEnd"/>
+          </w:p>
+        </w:tc>
+        <w:tc>
+          <w:tcPr>
+            <w:tcW w:w="3939" w:type="pct"/>
+            <w:gridSpan w:val="6"/>
+            <w:shd w:val="clear" w:color="auto" w:fill="auto"/>
+          </w:tcPr>
+          <w:p>
+            <w:pPr>
+              <w:rPr>
+                <w:rStyle w:val="normaltextrun"/>
+                <w:rFonts w:ascii="Consolas" w:hAnsi="Consolas" w:cs="Consolas"/>
+                <w:color w:val="A31515"/>
+                <w:sz w:val="19"/>
+                <w:szCs w:val="19"/>
+              </w:rPr>
+            </w:pPr>
+            <w:r>
+              <w:rPr>
+                <w:rStyle w:val="normaltextrun"/>
+                <w:rFonts w:ascii="Calibri" w:hAnsi="Calibri" w:cs="Calibri"/>
+                <w:color w:val="000000" w:themeColor="text1"/>
+              </w:rPr>
+              <w:t>Klant</w:t>
+            </w:r>
+            <w:r>
+              <w:rPr>
+                <w:rStyle w:val="normaltextrun"/>
+                <w:rFonts w:ascii="Calibri" w:hAnsi="Calibri" w:cs="Calibri"/>
+                <w:color w:val="000000" w:themeColor="text1"/>
+              </w:rPr>
+              <w:t xml:space="preserve"> is ingelogd als:</w:t>
+            </w:r>
+            <w:r>
+              <w:rPr>
+                <w:rStyle w:val="normaltextrun"/>
+                <w:rFonts w:ascii="Calibri" w:hAnsi="Calibri" w:cs="Calibri"/>
+                <w:color w:val="000000" w:themeColor="text1"/>
+              </w:rPr>
+              <w:br/>
+              <w:t xml:space="preserve">Naam: </w:t>
+            </w:r>
+            <w:hyperlink r:id="rId10" w:history="1">
+              <w:r>
+                <w:rPr>
+                  <w:rStyle w:val="Hyperlink"/>
+                  <w:rFonts w:ascii="Consolas" w:hAnsi="Consolas" w:cs="Consolas"/>
+                  <w:sz w:val="19"/>
+                  <w:szCs w:val="19"/>
+                </w:rPr>
+                <w:t>j.van.gaalen@gmail.com</w:t>
+              </w:r>
+            </w:hyperlink>
+            <w:r>
+              <w:rPr>
+                <w:rFonts w:ascii="Consolas" w:hAnsi="Consolas" w:cs="Consolas"/>
+                <w:color w:val="A31515"/>
+                <w:sz w:val="19"/>
+                <w:szCs w:val="19"/>
+              </w:rPr>
+              <w:br/>
+            </w:r>
+            <w:r>
+              <w:rPr>
+                <w:rStyle w:val="normaltextrun"/>
+                <w:rFonts w:ascii="Calibri" w:hAnsi="Calibri" w:cs="Calibri"/>
+                <w:color w:val="000000" w:themeColor="text1"/>
+              </w:rPr>
+              <w:t>Wachtwoord: qpwoeiQ1!</w:t>
+            </w:r>
+          </w:p>
+        </w:tc>
+      </w:tr>
+      <w:tr>
+        <w:trPr>
+          <w:trHeight w:val="7564"/>
+        </w:trPr>
+        <w:tc>
+          <w:tcPr>
+            <w:tcW w:w="1061" w:type="pct"/>
+            <w:shd w:val="clear" w:color="auto" w:fill="8EAADB" w:themeFill="accent1" w:themeFillTint="99"/>
+          </w:tcPr>
+          <w:p>
+            <w:pPr>
+              <w:rPr>
+                <w:rFonts w:ascii="Calibri" w:hAnsi="Calibri"/>
+              </w:rPr>
+            </w:pPr>
+            <w:r>
+              <w:rPr>
+                <w:rFonts w:ascii="Calibri" w:hAnsi="Calibri"/>
+                <w:b/>
+              </w:rPr>
+              <w:t>Scenario</w:t>
+            </w:r>
+          </w:p>
+        </w:tc>
+        <w:tc>
+          <w:tcPr>
+            <w:tcW w:w="3939" w:type="pct"/>
+            <w:gridSpan w:val="6"/>
+          </w:tcPr>
+          <w:p>
+            <w:pPr>
+              <w:pStyle w:val="Geenafstand"/>
+            </w:pPr>
+            <w:r>
+              <w:t>Klant klikt op voertuigen.</w:t>
+            </w:r>
+          </w:p>
+          <w:p>
+            <w:pPr>
+              <w:pStyle w:val="Geenafstand"/>
+              <w:rPr>
+                <w:lang w:val="en-US"/>
+              </w:rPr>
+            </w:pPr>
+            <w:r>
+              <w:t>Klant ziet één voertuig met de gegevens:</w:t>
+            </w:r>
+            <w:r>
+              <w:br/>
+            </w:r>
+            <w:r>
+              <w:rPr>
+                <w:noProof/>
+              </w:rPr>
+              <w:drawing>
+                <wp:inline distT="0" distB="0" distL="0" distR="0" wp14:anchorId="0D09715E" wp14:editId="3E4ED5F4">
+                  <wp:extent cx="5731510" cy="1073150"/>
+                  <wp:effectExtent l="0" t="0" r="2540" b="0"/>
+                  <wp:docPr id="3" name="Afbeelding 3"/>
+                  <wp:cNvGraphicFramePr>
+                    <a:graphicFrameLocks xmlns:a="http://schemas.openxmlformats.org/drawingml/2006/main" noChangeAspect="1"/>
+                  </wp:cNvGraphicFramePr>
+                  <a:graphic xmlns:a="http://schemas.openxmlformats.org/drawingml/2006/main">
+                    <a:graphicData uri="http://schemas.openxmlformats.org/drawingml/2006/picture">
+                      <pic:pic xmlns:pic="http://schemas.openxmlformats.org/drawingml/2006/picture">
+                        <pic:nvPicPr>
+                          <pic:cNvPr id="1" name=""/>
+                          <pic:cNvPicPr/>
+                        </pic:nvPicPr>
+                        <pic:blipFill>
+                          <a:blip r:embed="rId11"/>
+                          <a:stretch>
+                            <a:fillRect/>
+                          </a:stretch>
+                        </pic:blipFill>
+                        <pic:spPr>
+                          <a:xfrm>
+                            <a:off x="0" y="0"/>
+                            <a:ext cx="5731510" cy="1073150"/>
+                          </a:xfrm>
+                          <a:prstGeom prst="rect">
+                            <a:avLst/>
+                          </a:prstGeom>
+                        </pic:spPr>
+                      </pic:pic>
+                    </a:graphicData>
+                  </a:graphic>
+                </wp:inline>
+              </w:drawing>
+            </w:r>
+          </w:p>
+          <w:p>
+            <w:pPr>
+              <w:pStyle w:val="Geenafstand"/>
+            </w:pPr>
+          </w:p>
+        </w:tc>
+      </w:tr>
+      <w:tr>
+        <w:trPr>
+          <w:trHeight w:val="768"/>
+        </w:trPr>
+        <w:tc>
+          <w:tcPr>
+            <w:tcW w:w="1061" w:type="pct"/>
+            <w:shd w:val="clear" w:color="auto" w:fill="8EAADB" w:themeFill="accent1" w:themeFillTint="99"/>
+          </w:tcPr>
+          <w:p>
+            <w:pPr>
+              <w:rPr>
+                <w:rFonts w:ascii="Calibri" w:hAnsi="Calibri"/>
+                <w:b/>
+              </w:rPr>
+            </w:pPr>
+            <w:r>
+              <w:rPr>
+                <w:rFonts w:ascii="Calibri" w:hAnsi="Calibri"/>
+                <w:b/>
+              </w:rPr>
+              <w:t>Verwacht resultaat</w:t>
+            </w:r>
+          </w:p>
+        </w:tc>
+        <w:tc>
+          <w:tcPr>
+            <w:tcW w:w="3939" w:type="pct"/>
+            <w:gridSpan w:val="6"/>
+          </w:tcPr>
+          <w:p>
+            <w:pPr>
+              <w:pStyle w:val="Geenafstand"/>
+            </w:pPr>
+            <w:r>
+              <w:t>Klant ziet één voertuig met de gegevens:</w:t>
+            </w:r>
+          </w:p>
+          <w:p>
+            <w:pPr>
+              <w:pStyle w:val="Geenafstand"/>
+            </w:pPr>
+            <w:r>
+              <w:t>Kenteken: “XJ-69-AA”.</w:t>
+            </w:r>
+          </w:p>
+          <w:p>
+            <w:pPr>
+              <w:pStyle w:val="Geenafstand"/>
+            </w:pPr>
+            <w:r>
+              <w:t>Kilometer stand: “40000”.</w:t>
+            </w:r>
+          </w:p>
+          <w:p>
+            <w:pPr>
+              <w:pStyle w:val="Geenafstand"/>
+            </w:pPr>
+            <w:r>
+              <w:t>Lengte: “310”.</w:t>
+            </w:r>
+          </w:p>
+          <w:p>
+            <w:pPr>
+              <w:pStyle w:val="Geenafstand"/>
+            </w:pPr>
+            <w:r>
+              <w:t>Stroom: “Ja”.</w:t>
+            </w:r>
+          </w:p>
+          <w:p>
+            <w:pPr>
+              <w:pStyle w:val="Geenafstand"/>
+            </w:pPr>
+            <w:r>
+              <w:t>Merk: “</w:t>
+            </w:r>
+            <w:proofErr w:type="spellStart"/>
+            <w:r>
+              <w:t>Airstream</w:t>
+            </w:r>
+            <w:proofErr w:type="spellEnd"/>
+            <w:r>
+              <w:t>”.</w:t>
+            </w:r>
+          </w:p>
+          <w:p>
+            <w:pPr>
+              <w:pStyle w:val="Geenafstand"/>
+            </w:pPr>
+            <w:r>
+              <w:t>Model: “Bambi”.</w:t>
+            </w:r>
+          </w:p>
+          <w:p>
+            <w:pPr>
+              <w:pStyle w:val="Geenafstand"/>
+            </w:pPr>
+            <w:r>
+              <w:t>Soort: “Caravan”.</w:t>
+            </w:r>
+          </w:p>
+          <w:p>
+            <w:pPr>
+              <w:pStyle w:val="Geenafstand"/>
+            </w:pPr>
+            <w:r>
+              <w:t>Gebruiker</w:t>
+            </w:r>
+            <w:r>
+              <w:t xml:space="preserve">: “Jan van </w:t>
+            </w:r>
+            <w:proofErr w:type="spellStart"/>
+            <w:r>
+              <w:t>Gaalen</w:t>
+            </w:r>
+            <w:proofErr w:type="spellEnd"/>
+            <w:r>
+              <w:t>”</w:t>
+            </w:r>
+            <w:r>
+              <w:t>.</w:t>
+            </w:r>
+          </w:p>
+        </w:tc>
+      </w:tr>
+      <w:tr>
+        <w:tc>
+          <w:tcPr>
+            <w:tcW w:w="1061" w:type="pct"/>
+            <w:shd w:val="clear" w:color="auto" w:fill="8EAADB" w:themeFill="accent1" w:themeFillTint="99"/>
+          </w:tcPr>
+          <w:p>
+            <w:pPr>
+              <w:rPr>
+                <w:rFonts w:ascii="Calibri" w:hAnsi="Calibri"/>
+              </w:rPr>
+            </w:pPr>
+            <w:r>
+              <w:rPr>
+                <w:rFonts w:ascii="Calibri" w:hAnsi="Calibri"/>
+                <w:b/>
+              </w:rPr>
+              <w:t>Werkelijk</w:t>
+            </w:r>
+            <w:r>
+              <w:rPr>
+                <w:rFonts w:ascii="Calibri" w:hAnsi="Calibri"/>
+              </w:rPr>
+              <w:t xml:space="preserve"> </w:t>
+            </w:r>
+            <w:r>
+              <w:rPr>
+                <w:rFonts w:ascii="Calibri" w:hAnsi="Calibri"/>
+                <w:b/>
+              </w:rPr>
+              <w:t>resultaat</w:t>
+            </w:r>
+          </w:p>
+        </w:tc>
+        <w:tc>
+          <w:tcPr>
+            <w:tcW w:w="3939" w:type="pct"/>
+            <w:gridSpan w:val="6"/>
+          </w:tcPr>
+          <w:p>
+            <w:pPr>
+              <w:spacing w:line="240" w:lineRule="auto"/>
+              <w:rPr>
+                <w:rFonts w:ascii="Calibri" w:hAnsi="Calibri"/>
+              </w:rPr>
+            </w:pPr>
+          </w:p>
+        </w:tc>
+      </w:tr>
+      <w:tr>
+        <w:tc>
+          <w:tcPr>
+            <w:tcW w:w="1061" w:type="pct"/>
+            <w:shd w:val="clear" w:color="auto" w:fill="8EAADB" w:themeFill="accent1" w:themeFillTint="99"/>
+            <w:tcMar>
+              <w:right w:w="0" w:type="dxa"/>
+            </w:tcMar>
+          </w:tcPr>
+          <w:p>
+            <w:pPr>
+              <w:rPr>
+                <w:rFonts w:ascii="Calibri" w:hAnsi="Calibri"/>
+              </w:rPr>
+            </w:pPr>
+            <w:r>
+              <w:rPr>
+                <w:rFonts w:ascii="Calibri" w:hAnsi="Calibri"/>
+                <w:b/>
+              </w:rPr>
+              <w:t>Aanpassingen</w:t>
+            </w:r>
+          </w:p>
+        </w:tc>
+        <w:tc>
+          <w:tcPr>
+            <w:tcW w:w="3939" w:type="pct"/>
+            <w:gridSpan w:val="6"/>
+          </w:tcPr>
+          <w:p>
+            <w:pPr>
+              <w:spacing w:line="240" w:lineRule="auto"/>
+              <w:rPr>
+                <w:rFonts w:ascii="Calibri" w:hAnsi="Calibri"/>
+              </w:rPr>
+            </w:pPr>
+          </w:p>
+        </w:tc>
+      </w:tr>
+      <w:tr>
+        <w:tc>
+          <w:tcPr>
+            <w:tcW w:w="1061" w:type="pct"/>
+            <w:shd w:val="clear" w:color="auto" w:fill="8EAADB" w:themeFill="accent1" w:themeFillTint="99"/>
+          </w:tcPr>
+          <w:p>
+            <w:pPr>
+              <w:rPr>
+                <w:rFonts w:ascii="Calibri" w:hAnsi="Calibri"/>
+              </w:rPr>
+            </w:pPr>
+            <w:r>
+              <w:rPr>
+                <w:rFonts w:ascii="Calibri" w:hAnsi="Calibri"/>
+                <w:b/>
+              </w:rPr>
+              <w:t>Uitvoering</w:t>
+            </w:r>
+          </w:p>
+        </w:tc>
+        <w:tc>
+          <w:tcPr>
+            <w:tcW w:w="372" w:type="pct"/>
+            <w:shd w:val="clear" w:color="auto" w:fill="8EAADB" w:themeFill="accent1" w:themeFillTint="99"/>
+          </w:tcPr>
+          <w:p>
+            <w:pPr>
+              <w:spacing w:line="256" w:lineRule="auto"/>
+              <w:rPr>
+                <w:rFonts w:ascii="Calibri" w:hAnsi="Calibri"/>
+              </w:rPr>
+            </w:pPr>
+            <w:r>
+              <w:rPr>
+                <w:rFonts w:ascii="Calibri" w:hAnsi="Calibri"/>
+                <w:b/>
+              </w:rPr>
+              <w:t>Uren</w:t>
+            </w:r>
+          </w:p>
+        </w:tc>
+        <w:tc>
+          <w:tcPr>
+            <w:tcW w:w="784" w:type="pct"/>
+          </w:tcPr>
+          <w:p>
+            <w:pPr>
+              <w:spacing w:line="256" w:lineRule="auto"/>
+              <w:rPr>
+                <w:rFonts w:ascii="Calibri" w:hAnsi="Calibri"/>
+              </w:rPr>
+            </w:pPr>
+          </w:p>
+        </w:tc>
+        <w:tc>
+          <w:tcPr>
+            <w:tcW w:w="596" w:type="pct"/>
+            <w:shd w:val="clear" w:color="auto" w:fill="8EAADB" w:themeFill="accent1" w:themeFillTint="99"/>
+          </w:tcPr>
+          <w:p>
+            <w:pPr>
+              <w:rPr>
+                <w:rFonts w:ascii="Calibri" w:hAnsi="Calibri"/>
+              </w:rPr>
+            </w:pPr>
+            <w:r>
+              <w:rPr>
+                <w:rFonts w:ascii="Calibri" w:hAnsi="Calibri"/>
+                <w:b/>
+              </w:rPr>
+              <w:t>Prioriteit</w:t>
+            </w:r>
+          </w:p>
+        </w:tc>
+        <w:tc>
+          <w:tcPr>
+            <w:tcW w:w="891" w:type="pct"/>
+          </w:tcPr>
+          <w:p>
+            <w:pPr>
+              <w:rPr>
+                <w:rFonts w:ascii="Calibri" w:hAnsi="Calibri"/>
+              </w:rPr>
+            </w:pPr>
+          </w:p>
+        </w:tc>
+        <w:tc>
+          <w:tcPr>
+            <w:tcW w:w="374" w:type="pct"/>
+            <w:shd w:val="clear" w:color="auto" w:fill="8EAADB" w:themeFill="accent1" w:themeFillTint="99"/>
+          </w:tcPr>
+          <w:p>
+            <w:pPr>
+              <w:rPr>
+                <w:rFonts w:ascii="Calibri" w:hAnsi="Calibri"/>
+                <w:b/>
+              </w:rPr>
+            </w:pPr>
+            <w:r>
+              <w:rPr>
+                <w:rFonts w:ascii="Calibri" w:hAnsi="Calibri"/>
+                <w:b/>
+              </w:rPr>
+              <w:t>Door</w:t>
+            </w:r>
+          </w:p>
+        </w:tc>
+        <w:tc>
+          <w:tcPr>
+            <w:tcW w:w="920" w:type="pct"/>
+          </w:tcPr>
+          <w:p>
+            <w:pPr>
+              <w:rPr>
+                <w:rFonts w:ascii="Calibri" w:hAnsi="Calibri"/>
+                <w:b/>
+              </w:rPr>
+            </w:pPr>
+          </w:p>
+        </w:tc>
+      </w:tr>
+    </w:tbl>
     <w:p/>
     <w:tbl>
       <w:tblPr>
@@ -790,6 +2142,7 @@
                 <w:rFonts w:ascii="Calibri" w:hAnsi="Calibri"/>
                 <w:b/>
               </w:rPr>
+              <w:lastRenderedPageBreak/>
               <w:t>Actie</w:t>
             </w:r>
           </w:p>
@@ -814,7 +2167,100 @@
                 <w:rFonts w:ascii="Calibri" w:hAnsi="Calibri" w:cs="Calibri"/>
                 <w:color w:val="000000" w:themeColor="text1"/>
               </w:rPr>
-              <w:t>Gegevens filteren</w:t>
+              <w:t>Voertuig aanpassen</w:t>
+            </w:r>
+          </w:p>
+        </w:tc>
+      </w:tr>
+      <w:tr>
+        <w:tc>
+          <w:tcPr>
+            <w:tcW w:w="1061" w:type="pct"/>
+            <w:shd w:val="clear" w:color="auto" w:fill="8EAADB" w:themeFill="accent1" w:themeFillTint="99"/>
+          </w:tcPr>
+          <w:p>
+            <w:pPr>
+              <w:rPr>
+                <w:rFonts w:ascii="Calibri" w:hAnsi="Calibri"/>
+                <w:b/>
+              </w:rPr>
+            </w:pPr>
+            <w:r>
+              <w:rPr>
+                <w:rFonts w:ascii="Calibri" w:hAnsi="Calibri"/>
+                <w:b/>
+              </w:rPr>
+              <w:t>Pre-</w:t>
+            </w:r>
+            <w:proofErr w:type="spellStart"/>
+            <w:r>
+              <w:rPr>
+                <w:rFonts w:ascii="Calibri" w:hAnsi="Calibri"/>
+                <w:b/>
+              </w:rPr>
+              <w:t>condition</w:t>
+            </w:r>
+            <w:proofErr w:type="spellEnd"/>
+          </w:p>
+        </w:tc>
+        <w:tc>
+          <w:tcPr>
+            <w:tcW w:w="3939" w:type="pct"/>
+            <w:gridSpan w:val="6"/>
+            <w:shd w:val="clear" w:color="auto" w:fill="auto"/>
+          </w:tcPr>
+          <w:p>
+            <w:pPr>
+              <w:rPr>
+                <w:rStyle w:val="normaltextrun"/>
+                <w:rFonts w:ascii="Calibri" w:hAnsi="Calibri" w:cs="Calibri"/>
+                <w:color w:val="000000" w:themeColor="text1"/>
+              </w:rPr>
+            </w:pPr>
+            <w:proofErr w:type="spellStart"/>
+            <w:r>
+              <w:rPr>
+                <w:rStyle w:val="normaltextrun"/>
+                <w:rFonts w:ascii="Calibri" w:hAnsi="Calibri" w:cs="Calibri"/>
+                <w:color w:val="000000" w:themeColor="text1"/>
+              </w:rPr>
+              <w:t>Admin</w:t>
+            </w:r>
+            <w:proofErr w:type="spellEnd"/>
+            <w:r>
+              <w:rPr>
+                <w:rStyle w:val="normaltextrun"/>
+                <w:rFonts w:ascii="Calibri" w:hAnsi="Calibri" w:cs="Calibri"/>
+                <w:color w:val="000000" w:themeColor="text1"/>
+              </w:rPr>
+              <w:t xml:space="preserve"> is ingelogd als:</w:t>
+            </w:r>
+            <w:r>
+              <w:rPr>
+                <w:rStyle w:val="normaltextrun"/>
+                <w:rFonts w:ascii="Calibri" w:hAnsi="Calibri" w:cs="Calibri"/>
+                <w:color w:val="000000" w:themeColor="text1"/>
+              </w:rPr>
+              <w:br/>
+              <w:t xml:space="preserve">Naam: </w:t>
+            </w:r>
+            <w:hyperlink r:id="rId12" w:history="1">
+              <w:r>
+                <w:rPr>
+                  <w:rStyle w:val="Hyperlink"/>
+                  <w:rFonts w:ascii="Calibri" w:hAnsi="Calibri" w:cs="Calibri"/>
+                </w:rPr>
+                <w:t>timhoutman1999@gmail.com</w:t>
+              </w:r>
+            </w:hyperlink>
+            <w:r>
+              <w:rPr>
+                <w:rStyle w:val="normaltextrun"/>
+                <w:rFonts w:ascii="Calibri" w:hAnsi="Calibri" w:cs="Calibri"/>
+                <w:color w:val="000000" w:themeColor="text1"/>
+              </w:rPr>
+              <w:br/>
+              <w:t>Wachtwoord: qpwoeiQ1!</w:t>
             </w:r>
           </w:p>
         </w:tc>
@@ -852,24 +2298,172 @@
             <w:pPr>
               <w:pStyle w:val="Geenafstand"/>
             </w:pPr>
-            <w:r>
-              <w:t>Gebruiker is ingelogd op de website.</w:t>
-            </w:r>
-          </w:p>
-          <w:p>
-            <w:pPr>
-              <w:pStyle w:val="Geenafstand"/>
-            </w:pPr>
-            <w:r>
-              <w:t>Gebruiker klikt op Voertuigen.</w:t>
-            </w:r>
-          </w:p>
-          <w:p>
-            <w:pPr>
-              <w:pStyle w:val="Geenafstand"/>
-            </w:pPr>
-            <w:r>
-              <w:t xml:space="preserve">Gebruiker </w:t>
+            <w:proofErr w:type="spellStart"/>
+            <w:r>
+              <w:t>Admin</w:t>
+            </w:r>
+            <w:proofErr w:type="spellEnd"/>
+            <w:r>
+              <w:t xml:space="preserve"> klikt op voertuigen.</w:t>
+            </w:r>
+          </w:p>
+          <w:p>
+            <w:pPr>
+              <w:pStyle w:val="Geenafstand"/>
+            </w:pPr>
+            <w:proofErr w:type="spellStart"/>
+            <w:r>
+              <w:t>Admin</w:t>
+            </w:r>
+            <w:proofErr w:type="spellEnd"/>
+            <w:r>
+              <w:t xml:space="preserve"> klikt bij “Jan van </w:t>
+            </w:r>
+            <w:proofErr w:type="spellStart"/>
+            <w:r>
+              <w:t>Gaalen</w:t>
+            </w:r>
+            <w:proofErr w:type="spellEnd"/>
+            <w:r>
+              <w:t>” op Aanpassen</w:t>
+            </w:r>
+          </w:p>
+          <w:p>
+            <w:pPr>
+              <w:pStyle w:val="Geenafstand"/>
+            </w:pPr>
+            <w:r>
+              <w:t>Kilometer stand: “42000”.</w:t>
+            </w:r>
+          </w:p>
+          <w:p>
+            <w:pPr>
+              <w:pStyle w:val="Geenafstand"/>
+            </w:pPr>
+            <w:r>
+              <w:t>Lengte: “330”.</w:t>
+            </w:r>
+          </w:p>
+          <w:p>
+            <w:pPr>
+              <w:pStyle w:val="Geenafstand"/>
+            </w:pPr>
+            <w:r>
+              <w:t>Stroom: “</w:t>
+            </w:r>
+            <w:r>
+              <w:t>Nee</w:t>
+            </w:r>
+            <w:r>
+              <w:t>”.</w:t>
+            </w:r>
+          </w:p>
+          <w:p>
+            <w:pPr>
+              <w:pStyle w:val="Geenafstand"/>
+              <w:rPr>
+                <w:lang w:val="en-US"/>
+              </w:rPr>
+            </w:pPr>
+            <w:r>
+              <w:rPr>
+                <w:lang w:val="en-US"/>
+              </w:rPr>
+              <w:t>Merk: “</w:t>
+            </w:r>
+            <w:r>
+              <w:rPr>
+                <w:lang w:val="en-US"/>
+              </w:rPr>
+              <w:t>Bailey</w:t>
+            </w:r>
+            <w:r>
+              <w:rPr>
+                <w:lang w:val="en-US"/>
+              </w:rPr>
+              <w:t>”.</w:t>
+            </w:r>
+          </w:p>
+          <w:p>
+            <w:pPr>
+              <w:pStyle w:val="Geenafstand"/>
+              <w:rPr>
+                <w:lang w:val="en-US"/>
+              </w:rPr>
+            </w:pPr>
+            <w:r>
+              <w:rPr>
+                <w:lang w:val="en-US"/>
+              </w:rPr>
+              <w:t>Model: “</w:t>
+            </w:r>
+            <w:proofErr w:type="spellStart"/>
+            <w:r>
+              <w:rPr>
+                <w:lang w:val="en-US"/>
+              </w:rPr>
+              <w:t>Adami</w:t>
+            </w:r>
+            <w:proofErr w:type="spellEnd"/>
+            <w:r>
+              <w:rPr>
+                <w:lang w:val="en-US"/>
+              </w:rPr>
+              <w:t>”.</w:t>
+            </w:r>
+          </w:p>
+          <w:p>
+            <w:pPr>
+              <w:pStyle w:val="Geenafstand"/>
+              <w:rPr>
+                <w:lang w:val="en-US"/>
+              </w:rPr>
+            </w:pPr>
+            <w:proofErr w:type="spellStart"/>
+            <w:r>
+              <w:rPr>
+                <w:lang w:val="en-US"/>
+              </w:rPr>
+              <w:t>Soort</w:t>
+            </w:r>
+            <w:proofErr w:type="spellEnd"/>
+            <w:r>
+              <w:rPr>
+                <w:lang w:val="en-US"/>
+              </w:rPr>
+              <w:t>: “</w:t>
+            </w:r>
+            <w:r>
+              <w:rPr>
+                <w:lang w:val="en-US"/>
+              </w:rPr>
+              <w:t>Camper</w:t>
+            </w:r>
+            <w:r>
+              <w:rPr>
+                <w:lang w:val="en-US"/>
+              </w:rPr>
+              <w:t>”.</w:t>
+            </w:r>
+          </w:p>
+          <w:p>
+            <w:pPr>
+              <w:pStyle w:val="Geenafstand"/>
+            </w:pPr>
+            <w:r>
+              <w:t>Gebruiker</w:t>
+            </w:r>
+            <w:r>
+              <w:t>: “</w:t>
+            </w:r>
+            <w:r>
+              <w:t>Henk Hoofd</w:t>
+            </w:r>
+            <w:r>
+              <w:t>”</w:t>
+            </w:r>
+            <w:r>
+              <w:t>.</w:t>
             </w:r>
           </w:p>
         </w:tc>
@@ -911,6 +2505,21 @@
                 <w:bCs/>
               </w:rPr>
             </w:pPr>
+            <w:r>
+              <w:rPr>
+                <w:b/>
+                <w:bCs/>
+              </w:rPr>
+              <w:t>De word doorverwezen naar een overzicht van voertuigen.</w:t>
+            </w:r>
+            <w:r>
+              <w:rPr>
+                <w:b/>
+                <w:bCs/>
+              </w:rPr>
+              <w:br/>
+              <w:t>En de reeds aangepaste voertuig staat beschreven.</w:t>
+            </w:r>
           </w:p>
         </w:tc>
       </w:tr>
@@ -1112,7 +2721,7 @@
         </w:tc>
         <w:tc>
           <w:tcPr>
-            <w:tcW w:w="920" w:type="pct"/>
+            <w:tcW w:w="922" w:type="pct"/>
           </w:tcPr>
           <w:p>
             <w:pPr>
@@ -1190,6 +2799,107 @@
                 <w:color w:val="000000" w:themeColor="text1"/>
               </w:rPr>
             </w:pPr>
+            <w:r>
+              <w:rPr>
+                <w:rStyle w:val="normaltextrun"/>
+                <w:rFonts w:ascii="Calibri" w:hAnsi="Calibri" w:cs="Calibri"/>
+                <w:color w:val="000000" w:themeColor="text1"/>
+              </w:rPr>
+              <w:t>Voertuig verwijderen</w:t>
+            </w:r>
+          </w:p>
+        </w:tc>
+      </w:tr>
+      <w:tr>
+        <w:tc>
+          <w:tcPr>
+            <w:tcW w:w="1061" w:type="pct"/>
+            <w:shd w:val="clear" w:color="auto" w:fill="8EAADB" w:themeFill="accent1" w:themeFillTint="99"/>
+          </w:tcPr>
+          <w:p>
+            <w:pPr>
+              <w:rPr>
+                <w:rFonts w:ascii="Calibri" w:hAnsi="Calibri"/>
+                <w:b/>
+              </w:rPr>
+            </w:pPr>
+            <w:r>
+              <w:rPr>
+                <w:rFonts w:ascii="Calibri" w:hAnsi="Calibri"/>
+                <w:b/>
+              </w:rPr>
+              <w:t>Pre-</w:t>
+            </w:r>
+            <w:proofErr w:type="spellStart"/>
+            <w:r>
+              <w:rPr>
+                <w:rFonts w:ascii="Calibri" w:hAnsi="Calibri"/>
+                <w:b/>
+              </w:rPr>
+              <w:t>condition</w:t>
+            </w:r>
+            <w:proofErr w:type="spellEnd"/>
+          </w:p>
+        </w:tc>
+        <w:tc>
+          <w:tcPr>
+            <w:tcW w:w="3939" w:type="pct"/>
+            <w:gridSpan w:val="6"/>
+            <w:shd w:val="clear" w:color="auto" w:fill="auto"/>
+          </w:tcPr>
+          <w:p>
+            <w:pPr>
+              <w:rPr>
+                <w:rStyle w:val="normaltextrun"/>
+                <w:rFonts w:ascii="Calibri" w:hAnsi="Calibri" w:cs="Calibri"/>
+                <w:color w:val="000000" w:themeColor="text1"/>
+              </w:rPr>
+            </w:pPr>
+            <w:proofErr w:type="spellStart"/>
+            <w:r>
+              <w:rPr>
+                <w:rStyle w:val="normaltextrun"/>
+                <w:rFonts w:ascii="Calibri" w:hAnsi="Calibri" w:cs="Calibri"/>
+                <w:color w:val="000000" w:themeColor="text1"/>
+              </w:rPr>
+              <w:t>Admin</w:t>
+            </w:r>
+            <w:proofErr w:type="spellEnd"/>
+            <w:r>
+              <w:rPr>
+                <w:rStyle w:val="normaltextrun"/>
+                <w:rFonts w:ascii="Calibri" w:hAnsi="Calibri" w:cs="Calibri"/>
+                <w:color w:val="000000" w:themeColor="text1"/>
+              </w:rPr>
+              <w:t xml:space="preserve"> is ingelogd als:</w:t>
+            </w:r>
+            <w:r>
+              <w:rPr>
+                <w:rStyle w:val="normaltextrun"/>
+                <w:rFonts w:ascii="Calibri" w:hAnsi="Calibri" w:cs="Calibri"/>
+                <w:color w:val="000000" w:themeColor="text1"/>
+              </w:rPr>
+              <w:br/>
+              <w:t xml:space="preserve">Naam: </w:t>
+            </w:r>
+            <w:hyperlink r:id="rId13" w:history="1">
+              <w:r>
+                <w:rPr>
+                  <w:rStyle w:val="Hyperlink"/>
+                  <w:rFonts w:ascii="Calibri" w:hAnsi="Calibri" w:cs="Calibri"/>
+                </w:rPr>
+                <w:t>timhoutman1999@gmail.com</w:t>
+              </w:r>
+            </w:hyperlink>
+            <w:r>
+              <w:rPr>
+                <w:rStyle w:val="normaltextrun"/>
+                <w:rFonts w:ascii="Calibri" w:hAnsi="Calibri" w:cs="Calibri"/>
+                <w:color w:val="000000" w:themeColor="text1"/>
+              </w:rPr>
+              <w:br/>
+              <w:t>Wachtwoord: qpwoeiQ1!</w:t>
+            </w:r>
           </w:p>
         </w:tc>
       </w:tr>
@@ -1226,6 +2936,71 @@
             <w:pPr>
               <w:pStyle w:val="Geenafstand"/>
             </w:pPr>
+            <w:proofErr w:type="spellStart"/>
+            <w:r>
+              <w:t>Admin</w:t>
+            </w:r>
+            <w:proofErr w:type="spellEnd"/>
+            <w:r>
+              <w:t xml:space="preserve"> klikt op voertuigen.</w:t>
+            </w:r>
+          </w:p>
+          <w:p>
+            <w:pPr>
+              <w:pStyle w:val="Geenafstand"/>
+            </w:pPr>
+            <w:proofErr w:type="spellStart"/>
+            <w:r>
+              <w:t>Admin</w:t>
+            </w:r>
+            <w:proofErr w:type="spellEnd"/>
+            <w:r>
+              <w:t xml:space="preserve"> filtert op lengte “330”</w:t>
+            </w:r>
+          </w:p>
+          <w:p>
+            <w:pPr>
+              <w:pStyle w:val="Geenafstand"/>
+            </w:pPr>
+            <w:proofErr w:type="spellStart"/>
+            <w:r>
+              <w:t>Admin</w:t>
+            </w:r>
+            <w:proofErr w:type="spellEnd"/>
+            <w:r>
+              <w:t xml:space="preserve"> klikt bij “Henk hoofd” op verwijderen.</w:t>
+            </w:r>
+          </w:p>
+          <w:p>
+            <w:pPr>
+              <w:pStyle w:val="Geenafstand"/>
+            </w:pPr>
+            <w:proofErr w:type="spellStart"/>
+            <w:r>
+              <w:t>Admin</w:t>
+            </w:r>
+            <w:proofErr w:type="spellEnd"/>
+            <w:r>
+              <w:t xml:space="preserve"> word doorgestuurd naar “Verwijder” pagina.</w:t>
+            </w:r>
+          </w:p>
+          <w:p>
+            <w:pPr>
+              <w:pStyle w:val="Geenafstand"/>
+            </w:pPr>
+            <w:proofErr w:type="spellStart"/>
+            <w:r>
+              <w:t>Admin</w:t>
+            </w:r>
+            <w:proofErr w:type="spellEnd"/>
+            <w:r>
+              <w:t xml:space="preserve"> klikt op Verwijder.</w:t>
+            </w:r>
+          </w:p>
+          <w:p>
+            <w:pPr>
+              <w:pStyle w:val="Geenafstand"/>
+            </w:pPr>
           </w:p>
           <w:p>
             <w:pPr>
@@ -1266,12 +3041,18 @@
           </w:tcPr>
           <w:p>
             <w:pPr>
-              <w:pStyle w:val="Lijstalinea"/>
               <w:rPr>
                 <w:b/>
                 <w:bCs/>
               </w:rPr>
             </w:pPr>
+            <w:r>
+              <w:rPr>
+                <w:b/>
+                <w:bCs/>
+              </w:rPr>
+              <w:t>De zojuist verwijderde item staat niet meer in de lijst.</w:t>
+            </w:r>
           </w:p>
         </w:tc>
       </w:tr>
@@ -1473,7 +3254,7 @@
         </w:tc>
         <w:tc>
           <w:tcPr>
-            <w:tcW w:w="920" w:type="pct"/>
+            <w:tcW w:w="922" w:type="pct"/>
           </w:tcPr>
           <w:p>
             <w:pPr>
@@ -1486,11 +3267,11 @@
         </w:tc>
       </w:tr>
     </w:tbl>
-    <w:p>
-      <w:r>
-        <w:br w:type="page"/>
-      </w:r>
-    </w:p>
+    <w:p/>
+    <w:p/>
+    <w:p/>
+    <w:p/>
+    <w:p/>
     <w:tbl>
       <w:tblPr>
         <w:tblW w:w="4966" w:type="pct"/>
@@ -1506,8 +3287,8 @@
         <w:tblLook w:val="01E0" w:firstRow="1" w:lastRow="1" w:firstColumn="1" w:lastColumn="1" w:noHBand="0" w:noVBand="0"/>
       </w:tblPr>
       <w:tblGrid>
-        <w:gridCol w:w="1900"/>
-        <w:gridCol w:w="667"/>
+        <w:gridCol w:w="1899"/>
+        <w:gridCol w:w="668"/>
         <w:gridCol w:w="1404"/>
         <w:gridCol w:w="1067"/>
         <w:gridCol w:w="1596"/>
@@ -1551,13 +3332,95 @@
                 <w:color w:val="000000" w:themeColor="text1"/>
               </w:rPr>
             </w:pPr>
-            <w:r>
+          </w:p>
+        </w:tc>
+      </w:tr>
+      <w:tr>
+        <w:tc>
+          <w:tcPr>
+            <w:tcW w:w="1061" w:type="pct"/>
+            <w:shd w:val="clear" w:color="auto" w:fill="8EAADB" w:themeFill="accent1" w:themeFillTint="99"/>
+          </w:tcPr>
+          <w:p>
+            <w:pPr>
+              <w:rPr>
+                <w:rFonts w:ascii="Calibri" w:hAnsi="Calibri"/>
+                <w:b/>
+              </w:rPr>
+            </w:pPr>
+            <w:r>
+              <w:rPr>
+                <w:rFonts w:ascii="Calibri" w:hAnsi="Calibri"/>
+                <w:b/>
+              </w:rPr>
+              <w:t>P</w:t>
+            </w:r>
+            <w:r>
+              <w:rPr>
+                <w:b/>
+              </w:rPr>
+              <w:t>re-conditie</w:t>
+            </w:r>
+          </w:p>
+        </w:tc>
+        <w:tc>
+          <w:tcPr>
+            <w:tcW w:w="3939" w:type="pct"/>
+            <w:gridSpan w:val="6"/>
+            <w:shd w:val="clear" w:color="auto" w:fill="auto"/>
+          </w:tcPr>
+          <w:p>
+            <w:pPr>
               <w:rPr>
                 <w:rStyle w:val="normaltextrun"/>
                 <w:rFonts w:ascii="Calibri" w:hAnsi="Calibri" w:cs="Calibri"/>
                 <w:color w:val="000000" w:themeColor="text1"/>
               </w:rPr>
-              <w:t>Voertuig aanpassen</w:t>
+            </w:pPr>
+            <w:proofErr w:type="spellStart"/>
+            <w:r>
+              <w:rPr>
+                <w:rStyle w:val="normaltextrun"/>
+                <w:rFonts w:ascii="Calibri" w:hAnsi="Calibri" w:cs="Calibri"/>
+                <w:color w:val="000000" w:themeColor="text1"/>
+              </w:rPr>
+              <w:t>Admin</w:t>
+            </w:r>
+            <w:proofErr w:type="spellEnd"/>
+            <w:r>
+              <w:rPr>
+                <w:rStyle w:val="normaltextrun"/>
+                <w:rFonts w:ascii="Calibri" w:hAnsi="Calibri" w:cs="Calibri"/>
+                <w:color w:val="000000" w:themeColor="text1"/>
+              </w:rPr>
+              <w:t xml:space="preserve"> is ingelogd als:</w:t>
+            </w:r>
+            <w:r>
+              <w:rPr>
+                <w:rStyle w:val="normaltextrun"/>
+                <w:rFonts w:ascii="Calibri" w:hAnsi="Calibri" w:cs="Calibri"/>
+                <w:color w:val="000000" w:themeColor="text1"/>
+              </w:rPr>
+              <w:br/>
+              <w:t xml:space="preserve">Naam: </w:t>
+            </w:r>
+            <w:hyperlink r:id="rId14" w:history="1">
+              <w:r>
+                <w:rPr>
+                  <w:rStyle w:val="Hyperlink"/>
+                  <w:rFonts w:ascii="Calibri" w:hAnsi="Calibri" w:cs="Calibri"/>
+                </w:rPr>
+                <w:t>timhoutman1999@gmail.com</w:t>
+              </w:r>
+            </w:hyperlink>
+            <w:r>
+              <w:rPr>
+                <w:rStyle w:val="normaltextrun"/>
+                <w:rFonts w:ascii="Calibri" w:hAnsi="Calibri" w:cs="Calibri"/>
+                <w:color w:val="000000" w:themeColor="text1"/>
+              </w:rPr>
+              <w:br/>
+              <w:t>Wachtwoord: qpwoeiQ1!</w:t>
             </w:r>
           </w:p>
         </w:tc>
@@ -1601,7 +3464,7 @@
             </w:r>
             <w:proofErr w:type="spellEnd"/>
             <w:r>
-              <w:t xml:space="preserve"> is ingelogd op de website.</w:t>
+              <w:t xml:space="preserve"> klikt op Voertuigen.</w:t>
             </w:r>
           </w:p>
           <w:p>
@@ -1614,160 +3477,68 @@
             </w:r>
             <w:proofErr w:type="spellEnd"/>
             <w:r>
-              <w:t xml:space="preserve"> klikt op Voertuigen.</w:t>
-            </w:r>
-          </w:p>
-          <w:p>
-            <w:pPr>
-              <w:pStyle w:val="Geenafstand"/>
-            </w:pPr>
-            <w:proofErr w:type="spellStart"/>
-            <w:r>
-              <w:t>Admin</w:t>
-            </w:r>
-            <w:proofErr w:type="spellEnd"/>
-            <w:r>
-              <w:t xml:space="preserve"> klikt op reeds aangemaakte voertuig -&gt; aanpassen.</w:t>
-            </w:r>
-          </w:p>
-          <w:p>
-            <w:pPr>
-              <w:pStyle w:val="Geenafstand"/>
-            </w:pPr>
-            <w:r>
-              <w:t>Kilometer stand: “42000”.</w:t>
-            </w:r>
-          </w:p>
-          <w:p>
-            <w:pPr>
-              <w:pStyle w:val="Geenafstand"/>
-            </w:pPr>
-            <w:r>
-              <w:t>Lengte: “330”.</w:t>
-            </w:r>
-          </w:p>
-          <w:p>
-            <w:pPr>
-              <w:pStyle w:val="Geenafstand"/>
-            </w:pPr>
-            <w:r>
-              <w:t>Stroom: “</w:t>
-            </w:r>
-            <w:r>
-              <w:t>Nee</w:t>
-            </w:r>
-            <w:r>
-              <w:t>”.</w:t>
-            </w:r>
-          </w:p>
-          <w:p>
-            <w:pPr>
-              <w:pStyle w:val="Geenafstand"/>
-              <w:rPr>
-                <w:lang w:val="en-US"/>
-              </w:rPr>
-            </w:pPr>
-            <w:r>
-              <w:rPr>
-                <w:lang w:val="en-US"/>
-              </w:rPr>
-              <w:t>Merk: “</w:t>
-            </w:r>
-            <w:r>
-              <w:rPr>
-                <w:lang w:val="en-US"/>
-              </w:rPr>
-              <w:t>Bailey</w:t>
-            </w:r>
-            <w:r>
-              <w:rPr>
-                <w:lang w:val="en-US"/>
-              </w:rPr>
-              <w:t>”.</w:t>
-            </w:r>
-          </w:p>
-          <w:p>
-            <w:pPr>
-              <w:pStyle w:val="Geenafstand"/>
-              <w:rPr>
-                <w:lang w:val="en-US"/>
-              </w:rPr>
-            </w:pPr>
-            <w:r>
-              <w:rPr>
-                <w:lang w:val="en-US"/>
-              </w:rPr>
-              <w:t>Model: “</w:t>
-            </w:r>
-            <w:proofErr w:type="spellStart"/>
-            <w:r>
-              <w:rPr>
-                <w:lang w:val="en-US"/>
-              </w:rPr>
-              <w:t>Adami</w:t>
-            </w:r>
-            <w:proofErr w:type="spellEnd"/>
-            <w:r>
-              <w:rPr>
-                <w:lang w:val="en-US"/>
-              </w:rPr>
-              <w:t>”.</w:t>
-            </w:r>
-          </w:p>
-          <w:p>
-            <w:pPr>
-              <w:pStyle w:val="Geenafstand"/>
-              <w:rPr>
-                <w:lang w:val="en-US"/>
-              </w:rPr>
-            </w:pPr>
-            <w:proofErr w:type="spellStart"/>
-            <w:r>
-              <w:rPr>
-                <w:lang w:val="en-US"/>
-              </w:rPr>
-              <w:t>Soort</w:t>
-            </w:r>
-            <w:proofErr w:type="spellEnd"/>
-            <w:r>
-              <w:rPr>
-                <w:lang w:val="en-US"/>
-              </w:rPr>
-              <w:t>: “</w:t>
-            </w:r>
-            <w:r>
-              <w:rPr>
-                <w:lang w:val="en-US"/>
-              </w:rPr>
-              <w:t>Camper</w:t>
-            </w:r>
-            <w:r>
-              <w:rPr>
-                <w:lang w:val="en-US"/>
-              </w:rPr>
-              <w:t>”.</w:t>
-            </w:r>
-          </w:p>
-          <w:p>
-            <w:pPr>
-              <w:pStyle w:val="Geenafstand"/>
-            </w:pPr>
-            <w:proofErr w:type="spellStart"/>
-            <w:r>
-              <w:t>ApplicationUserId</w:t>
-            </w:r>
-            <w:proofErr w:type="spellEnd"/>
-            <w:r>
-              <w:t>: “</w:t>
-            </w:r>
-            <w:r>
-              <w:t>Karel Jansen</w:t>
-            </w:r>
-            <w:r>
-              <w:t>”</w:t>
-            </w:r>
-            <w:r>
-              <w:t>.</w:t>
+              <w:t xml:space="preserve"> klikt op Voeg toe.</w:t>
+            </w:r>
+          </w:p>
+          <w:p>
+            <w:pPr>
+              <w:pStyle w:val="Geenafstand"/>
+            </w:pPr>
+            <w:r>
+              <w:t>Voer de volgende gegevens in:</w:t>
+            </w:r>
+          </w:p>
+          <w:p>
+            <w:pPr>
+              <w:pStyle w:val="Geenafstand"/>
+            </w:pPr>
+            <w:r>
+              <w:rPr>
+                <w:noProof/>
+              </w:rPr>
+              <w:drawing>
+                <wp:inline distT="0" distB="0" distL="0" distR="0" wp14:anchorId="2FA2E422" wp14:editId="3C9DC774">
+                  <wp:extent cx="3695700" cy="5105400"/>
+                  <wp:effectExtent l="0" t="0" r="0" b="0"/>
+                  <wp:docPr id="1" name="Afbeelding 1"/>
+                  <wp:cNvGraphicFramePr>
+                    <a:graphicFrameLocks xmlns:a="http://schemas.openxmlformats.org/drawingml/2006/main" noChangeAspect="1"/>
+                  </wp:cNvGraphicFramePr>
+                  <a:graphic xmlns:a="http://schemas.openxmlformats.org/drawingml/2006/main">
+                    <a:graphicData uri="http://schemas.openxmlformats.org/drawingml/2006/picture">
+                      <pic:pic xmlns:pic="http://schemas.openxmlformats.org/drawingml/2006/picture">
+                        <pic:nvPicPr>
+                          <pic:cNvPr id="1" name=""/>
+                          <pic:cNvPicPr/>
+                        </pic:nvPicPr>
+                        <pic:blipFill>
+                          <a:blip r:embed="rId15"/>
+                          <a:stretch>
+                            <a:fillRect/>
+                          </a:stretch>
+                        </pic:blipFill>
+                        <pic:spPr>
+                          <a:xfrm>
+                            <a:off x="0" y="0"/>
+                            <a:ext cx="3695700" cy="5105400"/>
+                          </a:xfrm>
+                          <a:prstGeom prst="rect">
+                            <a:avLst/>
+                          </a:prstGeom>
+                        </pic:spPr>
+                      </pic:pic>
+                    </a:graphicData>
+                  </a:graphic>
+                </wp:inline>
+              </w:drawing>
+            </w:r>
+          </w:p>
+          <w:p>
+            <w:pPr>
+              <w:pStyle w:val="Geenafstand"/>
+            </w:pPr>
+            <w:r>
+              <w:t>Klik op Creëer.</w:t>
             </w:r>
           </w:p>
         </w:tc>
@@ -1788,12 +3559,21 @@
                 <w:b/>
               </w:rPr>
             </w:pPr>
-            <w:r>
-              <w:rPr>
-                <w:rFonts w:ascii="Calibri" w:hAnsi="Calibri"/>
-                <w:b/>
-              </w:rPr>
-              <w:t>Verwacht resultaat</w:t>
+            <w:proofErr w:type="spellStart"/>
+            <w:r>
+              <w:rPr>
+                <w:rFonts w:ascii="Calibri" w:hAnsi="Calibri"/>
+                <w:b/>
+              </w:rPr>
+              <w:t>eVerwacht</w:t>
+            </w:r>
+            <w:proofErr w:type="spellEnd"/>
+            <w:r>
+              <w:rPr>
+                <w:rFonts w:ascii="Calibri" w:hAnsi="Calibri"/>
+                <w:b/>
+              </w:rPr>
+              <w:t xml:space="preserve"> resultaat</w:t>
             </w:r>
           </w:p>
         </w:tc>
@@ -1814,1470 +3594,8 @@
                 <w:b/>
                 <w:bCs/>
               </w:rPr>
-              <w:t>De word doorverwezen naar een overzicht van voertuigen.</w:t>
-            </w:r>
-            <w:r>
-              <w:rPr>
-                <w:b/>
-                <w:bCs/>
-              </w:rPr>
-              <w:br/>
-            </w:r>
-            <w:r>
-              <w:rPr>
-                <w:b/>
-                <w:bCs/>
-              </w:rPr>
-              <w:t>En de reeds aangepaste voertuig staat beschreven.</w:t>
-            </w:r>
-          </w:p>
-        </w:tc>
-      </w:tr>
-      <w:tr>
-        <w:tc>
-          <w:tcPr>
-            <w:tcW w:w="1061" w:type="pct"/>
-            <w:shd w:val="clear" w:color="auto" w:fill="8EAADB" w:themeFill="accent1" w:themeFillTint="99"/>
-          </w:tcPr>
-          <w:p>
-            <w:pPr>
-              <w:rPr>
-                <w:rFonts w:ascii="Calibri" w:hAnsi="Calibri"/>
-              </w:rPr>
-            </w:pPr>
-            <w:r>
-              <w:rPr>
-                <w:rFonts w:ascii="Calibri" w:hAnsi="Calibri"/>
-                <w:b/>
-              </w:rPr>
-              <w:t>Werkelijk</w:t>
-            </w:r>
-            <w:r>
-              <w:rPr>
-                <w:rFonts w:ascii="Calibri" w:hAnsi="Calibri"/>
-              </w:rPr>
-              <w:t xml:space="preserve"> </w:t>
-            </w:r>
-            <w:r>
-              <w:rPr>
-                <w:rFonts w:ascii="Calibri" w:hAnsi="Calibri"/>
-                <w:b/>
-              </w:rPr>
-              <w:t>resultaat</w:t>
-            </w:r>
-          </w:p>
-        </w:tc>
-        <w:tc>
-          <w:tcPr>
-            <w:tcW w:w="3939" w:type="pct"/>
-            <w:gridSpan w:val="6"/>
-          </w:tcPr>
-          <w:p>
-            <w:pPr>
-              <w:spacing w:line="240" w:lineRule="auto"/>
-              <w:rPr>
-                <w:rFonts w:ascii="Calibri" w:hAnsi="Calibri"/>
-              </w:rPr>
-            </w:pPr>
-          </w:p>
-        </w:tc>
-      </w:tr>
-      <w:tr>
-        <w:tc>
-          <w:tcPr>
-            <w:tcW w:w="1061" w:type="pct"/>
-            <w:shd w:val="clear" w:color="auto" w:fill="8EAADB" w:themeFill="accent1" w:themeFillTint="99"/>
-            <w:tcMar>
-              <w:right w:w="0" w:type="dxa"/>
-            </w:tcMar>
-          </w:tcPr>
-          <w:p>
-            <w:pPr>
-              <w:rPr>
-                <w:rFonts w:ascii="Calibri" w:hAnsi="Calibri"/>
-              </w:rPr>
-            </w:pPr>
-            <w:r>
-              <w:rPr>
-                <w:rFonts w:ascii="Calibri" w:hAnsi="Calibri"/>
-                <w:b/>
-              </w:rPr>
-              <w:t>Aanpassingen</w:t>
-            </w:r>
-          </w:p>
-        </w:tc>
-        <w:tc>
-          <w:tcPr>
-            <w:tcW w:w="3939" w:type="pct"/>
-            <w:gridSpan w:val="6"/>
-          </w:tcPr>
-          <w:p>
-            <w:pPr>
-              <w:spacing w:line="240" w:lineRule="auto"/>
-              <w:rPr>
-                <w:rFonts w:ascii="Calibri" w:hAnsi="Calibri"/>
-              </w:rPr>
-            </w:pPr>
-          </w:p>
-        </w:tc>
-      </w:tr>
-      <w:tr>
-        <w:tc>
-          <w:tcPr>
-            <w:tcW w:w="1061" w:type="pct"/>
-            <w:shd w:val="clear" w:color="auto" w:fill="8EAADB" w:themeFill="accent1" w:themeFillTint="99"/>
-          </w:tcPr>
-          <w:p>
-            <w:pPr>
-              <w:rPr>
-                <w:rFonts w:ascii="Calibri" w:hAnsi="Calibri"/>
-              </w:rPr>
-            </w:pPr>
-            <w:r>
-              <w:rPr>
-                <w:rFonts w:ascii="Calibri" w:hAnsi="Calibri"/>
-                <w:b/>
-              </w:rPr>
-              <w:t>Uitvoering</w:t>
-            </w:r>
-          </w:p>
-        </w:tc>
-        <w:tc>
-          <w:tcPr>
-            <w:tcW w:w="372" w:type="pct"/>
-            <w:shd w:val="clear" w:color="auto" w:fill="8EAADB" w:themeFill="accent1" w:themeFillTint="99"/>
-          </w:tcPr>
-          <w:p>
-            <w:pPr>
-              <w:spacing w:line="256" w:lineRule="auto"/>
-              <w:rPr>
-                <w:rFonts w:ascii="Calibri" w:hAnsi="Calibri"/>
-              </w:rPr>
-            </w:pPr>
-            <w:r>
-              <w:rPr>
-                <w:rFonts w:ascii="Calibri" w:hAnsi="Calibri"/>
-                <w:b/>
-              </w:rPr>
-              <w:t>Uren</w:t>
-            </w:r>
-          </w:p>
-        </w:tc>
-        <w:tc>
-          <w:tcPr>
-            <w:tcW w:w="784" w:type="pct"/>
-          </w:tcPr>
-          <w:p>
-            <w:pPr>
-              <w:spacing w:line="256" w:lineRule="auto"/>
-              <w:rPr>
-                <w:rFonts w:ascii="Calibri" w:hAnsi="Calibri"/>
-              </w:rPr>
-            </w:pPr>
-          </w:p>
-        </w:tc>
-        <w:tc>
-          <w:tcPr>
-            <w:tcW w:w="596" w:type="pct"/>
-            <w:shd w:val="clear" w:color="auto" w:fill="8EAADB" w:themeFill="accent1" w:themeFillTint="99"/>
-          </w:tcPr>
-          <w:p>
-            <w:pPr>
-              <w:rPr>
-                <w:rFonts w:ascii="Calibri" w:hAnsi="Calibri"/>
-              </w:rPr>
-            </w:pPr>
-            <w:r>
-              <w:rPr>
-                <w:rFonts w:ascii="Calibri" w:hAnsi="Calibri"/>
-                <w:b/>
-              </w:rPr>
-              <w:t>Prioriteit</w:t>
-            </w:r>
-          </w:p>
-        </w:tc>
-        <w:tc>
-          <w:tcPr>
-            <w:tcW w:w="891" w:type="pct"/>
-          </w:tcPr>
-          <w:p>
-            <w:pPr>
-              <w:rPr>
-                <w:rFonts w:ascii="Calibri" w:hAnsi="Calibri"/>
-              </w:rPr>
-            </w:pPr>
-          </w:p>
-        </w:tc>
-        <w:tc>
-          <w:tcPr>
-            <w:tcW w:w="374" w:type="pct"/>
-            <w:shd w:val="clear" w:color="auto" w:fill="8EAADB" w:themeFill="accent1" w:themeFillTint="99"/>
-          </w:tcPr>
-          <w:p>
-            <w:pPr>
-              <w:rPr>
-                <w:rFonts w:ascii="Calibri" w:hAnsi="Calibri"/>
-                <w:b/>
-              </w:rPr>
-            </w:pPr>
-            <w:r>
-              <w:rPr>
-                <w:rFonts w:ascii="Calibri" w:hAnsi="Calibri"/>
-                <w:b/>
-              </w:rPr>
-              <w:t>Door</w:t>
-            </w:r>
-          </w:p>
-        </w:tc>
-        <w:tc>
-          <w:tcPr>
-            <w:tcW w:w="920" w:type="pct"/>
-          </w:tcPr>
-          <w:p>
-            <w:pPr>
-              <w:rPr>
-                <w:rFonts w:ascii="Calibri" w:hAnsi="Calibri"/>
-                <w:b/>
-              </w:rPr>
-            </w:pPr>
-          </w:p>
-        </w:tc>
-      </w:tr>
-    </w:tbl>
-    <w:p>
-      <w:r>
-        <w:br w:type="page"/>
-      </w:r>
-    </w:p>
-    <w:tbl>
-      <w:tblPr>
-        <w:tblW w:w="4966" w:type="pct"/>
-        <w:tblInd w:w="108" w:type="dxa"/>
-        <w:tblBorders>
-          <w:top w:val="single" w:sz="4" w:space="0" w:color="auto"/>
-          <w:left w:val="single" w:sz="4" w:space="0" w:color="auto"/>
-          <w:bottom w:val="single" w:sz="4" w:space="0" w:color="auto"/>
-          <w:right w:val="single" w:sz="4" w:space="0" w:color="auto"/>
-          <w:insideH w:val="single" w:sz="4" w:space="0" w:color="auto"/>
-          <w:insideV w:val="single" w:sz="4" w:space="0" w:color="auto"/>
-        </w:tblBorders>
-        <w:tblLook w:val="01E0" w:firstRow="1" w:lastRow="1" w:firstColumn="1" w:lastColumn="1" w:noHBand="0" w:noVBand="0"/>
-      </w:tblPr>
-      <w:tblGrid>
-        <w:gridCol w:w="1900"/>
-        <w:gridCol w:w="667"/>
-        <w:gridCol w:w="1404"/>
-        <w:gridCol w:w="1067"/>
-        <w:gridCol w:w="1596"/>
-        <w:gridCol w:w="670"/>
-        <w:gridCol w:w="1651"/>
-      </w:tblGrid>
-      <w:tr>
-        <w:tc>
-          <w:tcPr>
-            <w:tcW w:w="1061" w:type="pct"/>
-            <w:shd w:val="clear" w:color="auto" w:fill="8EAADB" w:themeFill="accent1" w:themeFillTint="99"/>
-          </w:tcPr>
-          <w:p>
-            <w:pPr>
-              <w:rPr>
-                <w:rFonts w:ascii="Calibri" w:hAnsi="Calibri"/>
-                <w:b/>
-              </w:rPr>
-            </w:pPr>
-            <w:r>
-              <w:rPr>
-                <w:rFonts w:ascii="Calibri" w:hAnsi="Calibri"/>
-                <w:b/>
-              </w:rPr>
-              <w:lastRenderedPageBreak/>
-              <w:t>Actie</w:t>
-            </w:r>
-          </w:p>
-        </w:tc>
-        <w:tc>
-          <w:tcPr>
-            <w:tcW w:w="3939" w:type="pct"/>
-            <w:gridSpan w:val="6"/>
-            <w:shd w:val="clear" w:color="auto" w:fill="auto"/>
-          </w:tcPr>
-          <w:p>
-            <w:pPr>
-              <w:rPr>
-                <w:rStyle w:val="normaltextrun"/>
-                <w:rFonts w:ascii="Calibri" w:hAnsi="Calibri" w:cs="Calibri"/>
-                <w:color w:val="000000" w:themeColor="text1"/>
-              </w:rPr>
-            </w:pPr>
-          </w:p>
-        </w:tc>
-      </w:tr>
-      <w:tr>
-        <w:trPr>
-          <w:trHeight w:val="7564"/>
-        </w:trPr>
-        <w:tc>
-          <w:tcPr>
-            <w:tcW w:w="1061" w:type="pct"/>
-            <w:shd w:val="clear" w:color="auto" w:fill="8EAADB" w:themeFill="accent1" w:themeFillTint="99"/>
-          </w:tcPr>
-          <w:p>
-            <w:pPr>
-              <w:rPr>
-                <w:rFonts w:ascii="Calibri" w:hAnsi="Calibri"/>
-              </w:rPr>
-            </w:pPr>
-            <w:r>
-              <w:rPr>
-                <w:rFonts w:ascii="Calibri" w:hAnsi="Calibri"/>
-                <w:b/>
-              </w:rPr>
-              <w:t>Scenario</w:t>
-            </w:r>
-          </w:p>
-        </w:tc>
-        <w:tc>
-          <w:tcPr>
-            <w:tcW w:w="3939" w:type="pct"/>
-            <w:gridSpan w:val="6"/>
-          </w:tcPr>
-          <w:p>
-            <w:pPr>
-              <w:pStyle w:val="Geenafstand"/>
-            </w:pPr>
-          </w:p>
-          <w:p>
-            <w:pPr>
-              <w:pStyle w:val="Geenafstand"/>
-            </w:pPr>
-          </w:p>
-        </w:tc>
-      </w:tr>
-      <w:tr>
-        <w:trPr>
-          <w:trHeight w:val="768"/>
-        </w:trPr>
-        <w:tc>
-          <w:tcPr>
-            <w:tcW w:w="1061" w:type="pct"/>
-            <w:shd w:val="clear" w:color="auto" w:fill="8EAADB" w:themeFill="accent1" w:themeFillTint="99"/>
-          </w:tcPr>
-          <w:p>
-            <w:pPr>
-              <w:rPr>
-                <w:rFonts w:ascii="Calibri" w:hAnsi="Calibri"/>
-                <w:b/>
-              </w:rPr>
-            </w:pPr>
-            <w:r>
-              <w:rPr>
-                <w:rFonts w:ascii="Calibri" w:hAnsi="Calibri"/>
-                <w:b/>
-              </w:rPr>
-              <w:t>Verwacht resultaat</w:t>
-            </w:r>
-          </w:p>
-        </w:tc>
-        <w:tc>
-          <w:tcPr>
-            <w:tcW w:w="3939" w:type="pct"/>
-            <w:gridSpan w:val="6"/>
-          </w:tcPr>
-          <w:p>
-            <w:pPr>
-              <w:pStyle w:val="Lijstalinea"/>
-              <w:rPr>
-                <w:b/>
-                <w:bCs/>
-              </w:rPr>
-            </w:pPr>
-          </w:p>
-        </w:tc>
-      </w:tr>
-      <w:tr>
-        <w:tc>
-          <w:tcPr>
-            <w:tcW w:w="1061" w:type="pct"/>
-            <w:shd w:val="clear" w:color="auto" w:fill="8EAADB" w:themeFill="accent1" w:themeFillTint="99"/>
-          </w:tcPr>
-          <w:p>
-            <w:pPr>
-              <w:rPr>
-                <w:rFonts w:ascii="Calibri" w:hAnsi="Calibri"/>
-              </w:rPr>
-            </w:pPr>
-            <w:r>
-              <w:rPr>
-                <w:rFonts w:ascii="Calibri" w:hAnsi="Calibri"/>
-                <w:b/>
-              </w:rPr>
-              <w:t>Werkelijk</w:t>
-            </w:r>
-            <w:r>
-              <w:rPr>
-                <w:rFonts w:ascii="Calibri" w:hAnsi="Calibri"/>
-              </w:rPr>
-              <w:t xml:space="preserve"> </w:t>
-            </w:r>
-            <w:r>
-              <w:rPr>
-                <w:rFonts w:ascii="Calibri" w:hAnsi="Calibri"/>
-                <w:b/>
-              </w:rPr>
-              <w:t>resultaat</w:t>
-            </w:r>
-          </w:p>
-        </w:tc>
-        <w:tc>
-          <w:tcPr>
-            <w:tcW w:w="3939" w:type="pct"/>
-            <w:gridSpan w:val="6"/>
-          </w:tcPr>
-          <w:p>
-            <w:pPr>
-              <w:spacing w:line="240" w:lineRule="auto"/>
-              <w:rPr>
-                <w:rFonts w:ascii="Calibri" w:hAnsi="Calibri"/>
-              </w:rPr>
-            </w:pPr>
-          </w:p>
-        </w:tc>
-      </w:tr>
-      <w:tr>
-        <w:tc>
-          <w:tcPr>
-            <w:tcW w:w="1061" w:type="pct"/>
-            <w:shd w:val="clear" w:color="auto" w:fill="8EAADB" w:themeFill="accent1" w:themeFillTint="99"/>
-            <w:tcMar>
-              <w:right w:w="0" w:type="dxa"/>
-            </w:tcMar>
-          </w:tcPr>
-          <w:p>
-            <w:pPr>
-              <w:rPr>
-                <w:rFonts w:ascii="Calibri" w:hAnsi="Calibri"/>
-              </w:rPr>
-            </w:pPr>
-            <w:r>
-              <w:rPr>
-                <w:rFonts w:ascii="Calibri" w:hAnsi="Calibri"/>
-                <w:b/>
-              </w:rPr>
-              <w:t>Aanpassingen</w:t>
-            </w:r>
-          </w:p>
-        </w:tc>
-        <w:tc>
-          <w:tcPr>
-            <w:tcW w:w="3939" w:type="pct"/>
-            <w:gridSpan w:val="6"/>
-          </w:tcPr>
-          <w:p>
-            <w:pPr>
-              <w:spacing w:line="240" w:lineRule="auto"/>
-              <w:rPr>
-                <w:rFonts w:ascii="Calibri" w:hAnsi="Calibri"/>
-              </w:rPr>
-            </w:pPr>
-          </w:p>
-        </w:tc>
-      </w:tr>
-      <w:tr>
-        <w:tc>
-          <w:tcPr>
-            <w:tcW w:w="1061" w:type="pct"/>
-            <w:shd w:val="clear" w:color="auto" w:fill="8EAADB" w:themeFill="accent1" w:themeFillTint="99"/>
-          </w:tcPr>
-          <w:p>
-            <w:pPr>
-              <w:rPr>
-                <w:rFonts w:ascii="Calibri" w:hAnsi="Calibri"/>
-              </w:rPr>
-            </w:pPr>
-            <w:r>
-              <w:rPr>
-                <w:rFonts w:ascii="Calibri" w:hAnsi="Calibri"/>
-                <w:b/>
-              </w:rPr>
-              <w:t>Uitvoering</w:t>
-            </w:r>
-          </w:p>
-        </w:tc>
-        <w:tc>
-          <w:tcPr>
-            <w:tcW w:w="372" w:type="pct"/>
-            <w:shd w:val="clear" w:color="auto" w:fill="8EAADB" w:themeFill="accent1" w:themeFillTint="99"/>
-          </w:tcPr>
-          <w:p>
-            <w:pPr>
-              <w:spacing w:line="256" w:lineRule="auto"/>
-              <w:rPr>
-                <w:rFonts w:ascii="Calibri" w:hAnsi="Calibri"/>
-              </w:rPr>
-            </w:pPr>
-            <w:r>
-              <w:rPr>
-                <w:rFonts w:ascii="Calibri" w:hAnsi="Calibri"/>
-                <w:b/>
-              </w:rPr>
-              <w:t>Uren</w:t>
-            </w:r>
-          </w:p>
-        </w:tc>
-        <w:tc>
-          <w:tcPr>
-            <w:tcW w:w="784" w:type="pct"/>
-          </w:tcPr>
-          <w:p>
-            <w:pPr>
-              <w:spacing w:line="256" w:lineRule="auto"/>
-              <w:rPr>
-                <w:rFonts w:ascii="Calibri" w:hAnsi="Calibri"/>
-              </w:rPr>
-            </w:pPr>
-          </w:p>
-        </w:tc>
-        <w:tc>
-          <w:tcPr>
-            <w:tcW w:w="596" w:type="pct"/>
-            <w:shd w:val="clear" w:color="auto" w:fill="8EAADB" w:themeFill="accent1" w:themeFillTint="99"/>
-          </w:tcPr>
-          <w:p>
-            <w:pPr>
-              <w:rPr>
-                <w:rFonts w:ascii="Calibri" w:hAnsi="Calibri"/>
-              </w:rPr>
-            </w:pPr>
-            <w:r>
-              <w:rPr>
-                <w:rFonts w:ascii="Calibri" w:hAnsi="Calibri"/>
-                <w:b/>
-              </w:rPr>
-              <w:t>Prioriteit</w:t>
-            </w:r>
-          </w:p>
-        </w:tc>
-        <w:tc>
-          <w:tcPr>
-            <w:tcW w:w="891" w:type="pct"/>
-          </w:tcPr>
-          <w:p>
-            <w:pPr>
-              <w:rPr>
-                <w:rFonts w:ascii="Calibri" w:hAnsi="Calibri"/>
-              </w:rPr>
-            </w:pPr>
-          </w:p>
-        </w:tc>
-        <w:tc>
-          <w:tcPr>
-            <w:tcW w:w="374" w:type="pct"/>
-            <w:shd w:val="clear" w:color="auto" w:fill="8EAADB" w:themeFill="accent1" w:themeFillTint="99"/>
-          </w:tcPr>
-          <w:p>
-            <w:pPr>
-              <w:rPr>
-                <w:rFonts w:ascii="Calibri" w:hAnsi="Calibri"/>
-                <w:b/>
-              </w:rPr>
-            </w:pPr>
-            <w:r>
-              <w:rPr>
-                <w:rFonts w:ascii="Calibri" w:hAnsi="Calibri"/>
-                <w:b/>
-              </w:rPr>
-              <w:t>Door</w:t>
-            </w:r>
-          </w:p>
-        </w:tc>
-        <w:tc>
-          <w:tcPr>
-            <w:tcW w:w="920" w:type="pct"/>
-          </w:tcPr>
-          <w:p>
-            <w:pPr>
-              <w:rPr>
-                <w:rFonts w:ascii="Calibri" w:hAnsi="Calibri"/>
-                <w:b/>
-              </w:rPr>
-            </w:pPr>
-          </w:p>
-        </w:tc>
-      </w:tr>
-    </w:tbl>
-    <w:p/>
-    <w:p/>
-    <w:p>
-      <w:r>
-        <w:br w:type="page"/>
-      </w:r>
-    </w:p>
-    <w:tbl>
-      <w:tblPr>
-        <w:tblW w:w="4966" w:type="pct"/>
-        <w:tblInd w:w="108" w:type="dxa"/>
-        <w:tblBorders>
-          <w:top w:val="single" w:sz="4" w:space="0" w:color="auto"/>
-          <w:left w:val="single" w:sz="4" w:space="0" w:color="auto"/>
-          <w:bottom w:val="single" w:sz="4" w:space="0" w:color="auto"/>
-          <w:right w:val="single" w:sz="4" w:space="0" w:color="auto"/>
-          <w:insideH w:val="single" w:sz="4" w:space="0" w:color="auto"/>
-          <w:insideV w:val="single" w:sz="4" w:space="0" w:color="auto"/>
-        </w:tblBorders>
-        <w:tblLook w:val="01E0" w:firstRow="1" w:lastRow="1" w:firstColumn="1" w:lastColumn="1" w:noHBand="0" w:noVBand="0"/>
-      </w:tblPr>
-      <w:tblGrid>
-        <w:gridCol w:w="1900"/>
-        <w:gridCol w:w="667"/>
-        <w:gridCol w:w="1404"/>
-        <w:gridCol w:w="1067"/>
-        <w:gridCol w:w="1596"/>
-        <w:gridCol w:w="670"/>
-        <w:gridCol w:w="1651"/>
-      </w:tblGrid>
-      <w:tr>
-        <w:tc>
-          <w:tcPr>
-            <w:tcW w:w="1061" w:type="pct"/>
-            <w:shd w:val="clear" w:color="auto" w:fill="8EAADB" w:themeFill="accent1" w:themeFillTint="99"/>
-          </w:tcPr>
-          <w:p>
-            <w:pPr>
-              <w:rPr>
-                <w:rFonts w:ascii="Calibri" w:hAnsi="Calibri"/>
-                <w:b/>
-              </w:rPr>
-            </w:pPr>
-            <w:r>
-              <w:rPr>
-                <w:rFonts w:ascii="Calibri" w:hAnsi="Calibri"/>
-                <w:b/>
-              </w:rPr>
-              <w:lastRenderedPageBreak/>
-              <w:t>Actie</w:t>
-            </w:r>
-          </w:p>
-        </w:tc>
-        <w:tc>
-          <w:tcPr>
-            <w:tcW w:w="3939" w:type="pct"/>
-            <w:gridSpan w:val="6"/>
-            <w:shd w:val="clear" w:color="auto" w:fill="auto"/>
-          </w:tcPr>
-          <w:p>
-            <w:pPr>
-              <w:rPr>
-                <w:rStyle w:val="normaltextrun"/>
-                <w:rFonts w:ascii="Calibri" w:hAnsi="Calibri" w:cs="Calibri"/>
-                <w:color w:val="000000" w:themeColor="text1"/>
-              </w:rPr>
-            </w:pPr>
-          </w:p>
-        </w:tc>
-      </w:tr>
-      <w:tr>
-        <w:trPr>
-          <w:trHeight w:val="7564"/>
-        </w:trPr>
-        <w:tc>
-          <w:tcPr>
-            <w:tcW w:w="1061" w:type="pct"/>
-            <w:shd w:val="clear" w:color="auto" w:fill="8EAADB" w:themeFill="accent1" w:themeFillTint="99"/>
-          </w:tcPr>
-          <w:p>
-            <w:pPr>
-              <w:rPr>
-                <w:rFonts w:ascii="Calibri" w:hAnsi="Calibri"/>
-              </w:rPr>
-            </w:pPr>
-            <w:r>
-              <w:rPr>
-                <w:rFonts w:ascii="Calibri" w:hAnsi="Calibri"/>
-                <w:b/>
-              </w:rPr>
-              <w:t>Scenario</w:t>
-            </w:r>
-          </w:p>
-        </w:tc>
-        <w:tc>
-          <w:tcPr>
-            <w:tcW w:w="3939" w:type="pct"/>
-            <w:gridSpan w:val="6"/>
-          </w:tcPr>
-          <w:p>
-            <w:pPr>
-              <w:pStyle w:val="Geenafstand"/>
-            </w:pPr>
-          </w:p>
-          <w:p>
-            <w:pPr>
-              <w:pStyle w:val="Geenafstand"/>
-            </w:pPr>
-          </w:p>
-        </w:tc>
-      </w:tr>
-      <w:tr>
-        <w:trPr>
-          <w:trHeight w:val="768"/>
-        </w:trPr>
-        <w:tc>
-          <w:tcPr>
-            <w:tcW w:w="1061" w:type="pct"/>
-            <w:shd w:val="clear" w:color="auto" w:fill="8EAADB" w:themeFill="accent1" w:themeFillTint="99"/>
-          </w:tcPr>
-          <w:p>
-            <w:pPr>
-              <w:rPr>
-                <w:rFonts w:ascii="Calibri" w:hAnsi="Calibri"/>
-                <w:b/>
-              </w:rPr>
-            </w:pPr>
-            <w:r>
-              <w:rPr>
-                <w:rFonts w:ascii="Calibri" w:hAnsi="Calibri"/>
-                <w:b/>
-              </w:rPr>
-              <w:t>Verwacht resultaat</w:t>
-            </w:r>
-          </w:p>
-        </w:tc>
-        <w:tc>
-          <w:tcPr>
-            <w:tcW w:w="3939" w:type="pct"/>
-            <w:gridSpan w:val="6"/>
-          </w:tcPr>
-          <w:p>
-            <w:pPr>
-              <w:pStyle w:val="Lijstalinea"/>
-              <w:rPr>
-                <w:b/>
-                <w:bCs/>
-              </w:rPr>
-            </w:pPr>
-          </w:p>
-        </w:tc>
-      </w:tr>
-      <w:tr>
-        <w:tc>
-          <w:tcPr>
-            <w:tcW w:w="1061" w:type="pct"/>
-            <w:shd w:val="clear" w:color="auto" w:fill="8EAADB" w:themeFill="accent1" w:themeFillTint="99"/>
-          </w:tcPr>
-          <w:p>
-            <w:pPr>
-              <w:rPr>
-                <w:rFonts w:ascii="Calibri" w:hAnsi="Calibri"/>
-              </w:rPr>
-            </w:pPr>
-            <w:r>
-              <w:rPr>
-                <w:rFonts w:ascii="Calibri" w:hAnsi="Calibri"/>
-                <w:b/>
-              </w:rPr>
-              <w:t>Werkelijk</w:t>
-            </w:r>
-            <w:r>
-              <w:rPr>
-                <w:rFonts w:ascii="Calibri" w:hAnsi="Calibri"/>
-              </w:rPr>
-              <w:t xml:space="preserve"> </w:t>
-            </w:r>
-            <w:r>
-              <w:rPr>
-                <w:rFonts w:ascii="Calibri" w:hAnsi="Calibri"/>
-                <w:b/>
-              </w:rPr>
-              <w:t>resultaat</w:t>
-            </w:r>
-          </w:p>
-        </w:tc>
-        <w:tc>
-          <w:tcPr>
-            <w:tcW w:w="3939" w:type="pct"/>
-            <w:gridSpan w:val="6"/>
-          </w:tcPr>
-          <w:p>
-            <w:pPr>
-              <w:spacing w:line="240" w:lineRule="auto"/>
-              <w:rPr>
-                <w:rFonts w:ascii="Calibri" w:hAnsi="Calibri"/>
-              </w:rPr>
-            </w:pPr>
-          </w:p>
-        </w:tc>
-      </w:tr>
-      <w:tr>
-        <w:tc>
-          <w:tcPr>
-            <w:tcW w:w="1061" w:type="pct"/>
-            <w:shd w:val="clear" w:color="auto" w:fill="8EAADB" w:themeFill="accent1" w:themeFillTint="99"/>
-            <w:tcMar>
-              <w:right w:w="0" w:type="dxa"/>
-            </w:tcMar>
-          </w:tcPr>
-          <w:p>
-            <w:pPr>
-              <w:rPr>
-                <w:rFonts w:ascii="Calibri" w:hAnsi="Calibri"/>
-              </w:rPr>
-            </w:pPr>
-            <w:r>
-              <w:rPr>
-                <w:rFonts w:ascii="Calibri" w:hAnsi="Calibri"/>
-                <w:b/>
-              </w:rPr>
-              <w:t>Aanpassingen</w:t>
-            </w:r>
-          </w:p>
-        </w:tc>
-        <w:tc>
-          <w:tcPr>
-            <w:tcW w:w="3939" w:type="pct"/>
-            <w:gridSpan w:val="6"/>
-          </w:tcPr>
-          <w:p>
-            <w:pPr>
-              <w:spacing w:line="240" w:lineRule="auto"/>
-              <w:rPr>
-                <w:rFonts w:ascii="Calibri" w:hAnsi="Calibri"/>
-              </w:rPr>
-            </w:pPr>
-          </w:p>
-        </w:tc>
-      </w:tr>
-      <w:tr>
-        <w:tc>
-          <w:tcPr>
-            <w:tcW w:w="1061" w:type="pct"/>
-            <w:shd w:val="clear" w:color="auto" w:fill="8EAADB" w:themeFill="accent1" w:themeFillTint="99"/>
-          </w:tcPr>
-          <w:p>
-            <w:pPr>
-              <w:rPr>
-                <w:rFonts w:ascii="Calibri" w:hAnsi="Calibri"/>
-              </w:rPr>
-            </w:pPr>
-            <w:r>
-              <w:rPr>
-                <w:rFonts w:ascii="Calibri" w:hAnsi="Calibri"/>
-                <w:b/>
-              </w:rPr>
-              <w:t>Uitvoering</w:t>
-            </w:r>
-          </w:p>
-        </w:tc>
-        <w:tc>
-          <w:tcPr>
-            <w:tcW w:w="372" w:type="pct"/>
-            <w:shd w:val="clear" w:color="auto" w:fill="8EAADB" w:themeFill="accent1" w:themeFillTint="99"/>
-          </w:tcPr>
-          <w:p>
-            <w:pPr>
-              <w:spacing w:line="256" w:lineRule="auto"/>
-              <w:rPr>
-                <w:rFonts w:ascii="Calibri" w:hAnsi="Calibri"/>
-              </w:rPr>
-            </w:pPr>
-            <w:r>
-              <w:rPr>
-                <w:rFonts w:ascii="Calibri" w:hAnsi="Calibri"/>
-                <w:b/>
-              </w:rPr>
-              <w:t>Uren</w:t>
-            </w:r>
-          </w:p>
-        </w:tc>
-        <w:tc>
-          <w:tcPr>
-            <w:tcW w:w="784" w:type="pct"/>
-          </w:tcPr>
-          <w:p>
-            <w:pPr>
-              <w:spacing w:line="256" w:lineRule="auto"/>
-              <w:rPr>
-                <w:rFonts w:ascii="Calibri" w:hAnsi="Calibri"/>
-              </w:rPr>
-            </w:pPr>
-          </w:p>
-        </w:tc>
-        <w:tc>
-          <w:tcPr>
-            <w:tcW w:w="596" w:type="pct"/>
-            <w:shd w:val="clear" w:color="auto" w:fill="8EAADB" w:themeFill="accent1" w:themeFillTint="99"/>
-          </w:tcPr>
-          <w:p>
-            <w:pPr>
-              <w:rPr>
-                <w:rFonts w:ascii="Calibri" w:hAnsi="Calibri"/>
-              </w:rPr>
-            </w:pPr>
-            <w:r>
-              <w:rPr>
-                <w:rFonts w:ascii="Calibri" w:hAnsi="Calibri"/>
-                <w:b/>
-              </w:rPr>
-              <w:t>Prioriteit</w:t>
-            </w:r>
-          </w:p>
-        </w:tc>
-        <w:tc>
-          <w:tcPr>
-            <w:tcW w:w="891" w:type="pct"/>
-          </w:tcPr>
-          <w:p>
-            <w:pPr>
-              <w:rPr>
-                <w:rFonts w:ascii="Calibri" w:hAnsi="Calibri"/>
-              </w:rPr>
-            </w:pPr>
-          </w:p>
-        </w:tc>
-        <w:tc>
-          <w:tcPr>
-            <w:tcW w:w="374" w:type="pct"/>
-            <w:shd w:val="clear" w:color="auto" w:fill="8EAADB" w:themeFill="accent1" w:themeFillTint="99"/>
-          </w:tcPr>
-          <w:p>
-            <w:pPr>
-              <w:rPr>
-                <w:rFonts w:ascii="Calibri" w:hAnsi="Calibri"/>
-                <w:b/>
-              </w:rPr>
-            </w:pPr>
-            <w:r>
-              <w:rPr>
-                <w:rFonts w:ascii="Calibri" w:hAnsi="Calibri"/>
-                <w:b/>
-              </w:rPr>
-              <w:t>Door</w:t>
-            </w:r>
-          </w:p>
-        </w:tc>
-        <w:tc>
-          <w:tcPr>
-            <w:tcW w:w="920" w:type="pct"/>
-          </w:tcPr>
-          <w:p>
-            <w:pPr>
-              <w:rPr>
-                <w:rFonts w:ascii="Calibri" w:hAnsi="Calibri"/>
-                <w:b/>
-              </w:rPr>
-            </w:pPr>
-          </w:p>
-        </w:tc>
-      </w:tr>
-    </w:tbl>
-    <w:p>
-      <w:r>
-        <w:br w:type="page"/>
-      </w:r>
-    </w:p>
-    <w:tbl>
-      <w:tblPr>
-        <w:tblW w:w="4966" w:type="pct"/>
-        <w:tblInd w:w="108" w:type="dxa"/>
-        <w:tblBorders>
-          <w:top w:val="single" w:sz="4" w:space="0" w:color="auto"/>
-          <w:left w:val="single" w:sz="4" w:space="0" w:color="auto"/>
-          <w:bottom w:val="single" w:sz="4" w:space="0" w:color="auto"/>
-          <w:right w:val="single" w:sz="4" w:space="0" w:color="auto"/>
-          <w:insideH w:val="single" w:sz="4" w:space="0" w:color="auto"/>
-          <w:insideV w:val="single" w:sz="4" w:space="0" w:color="auto"/>
-        </w:tblBorders>
-        <w:tblLook w:val="01E0" w:firstRow="1" w:lastRow="1" w:firstColumn="1" w:lastColumn="1" w:noHBand="0" w:noVBand="0"/>
-      </w:tblPr>
-      <w:tblGrid>
-        <w:gridCol w:w="1900"/>
-        <w:gridCol w:w="667"/>
-        <w:gridCol w:w="1404"/>
-        <w:gridCol w:w="1067"/>
-        <w:gridCol w:w="1596"/>
-        <w:gridCol w:w="670"/>
-        <w:gridCol w:w="1651"/>
-      </w:tblGrid>
-      <w:tr>
-        <w:tc>
-          <w:tcPr>
-            <w:tcW w:w="1061" w:type="pct"/>
-            <w:shd w:val="clear" w:color="auto" w:fill="8EAADB" w:themeFill="accent1" w:themeFillTint="99"/>
-          </w:tcPr>
-          <w:p>
-            <w:pPr>
-              <w:rPr>
-                <w:rFonts w:ascii="Calibri" w:hAnsi="Calibri"/>
-                <w:b/>
-              </w:rPr>
-            </w:pPr>
-            <w:r>
-              <w:rPr>
-                <w:rFonts w:ascii="Calibri" w:hAnsi="Calibri"/>
-                <w:b/>
-              </w:rPr>
-              <w:lastRenderedPageBreak/>
-              <w:t>Actie</w:t>
-            </w:r>
-          </w:p>
-        </w:tc>
-        <w:tc>
-          <w:tcPr>
-            <w:tcW w:w="3939" w:type="pct"/>
-            <w:gridSpan w:val="6"/>
-            <w:shd w:val="clear" w:color="auto" w:fill="auto"/>
-          </w:tcPr>
-          <w:p>
-            <w:pPr>
-              <w:rPr>
-                <w:rStyle w:val="normaltextrun"/>
-                <w:rFonts w:ascii="Calibri" w:hAnsi="Calibri" w:cs="Calibri"/>
-                <w:color w:val="000000" w:themeColor="text1"/>
-              </w:rPr>
-            </w:pPr>
-          </w:p>
-        </w:tc>
-      </w:tr>
-      <w:tr>
-        <w:trPr>
-          <w:trHeight w:val="7564"/>
-        </w:trPr>
-        <w:tc>
-          <w:tcPr>
-            <w:tcW w:w="1061" w:type="pct"/>
-            <w:shd w:val="clear" w:color="auto" w:fill="8EAADB" w:themeFill="accent1" w:themeFillTint="99"/>
-          </w:tcPr>
-          <w:p>
-            <w:pPr>
-              <w:rPr>
-                <w:rFonts w:ascii="Calibri" w:hAnsi="Calibri"/>
-              </w:rPr>
-            </w:pPr>
-            <w:r>
-              <w:rPr>
-                <w:rFonts w:ascii="Calibri" w:hAnsi="Calibri"/>
-                <w:b/>
-              </w:rPr>
-              <w:t>Scenario</w:t>
-            </w:r>
-          </w:p>
-        </w:tc>
-        <w:tc>
-          <w:tcPr>
-            <w:tcW w:w="3939" w:type="pct"/>
-            <w:gridSpan w:val="6"/>
-          </w:tcPr>
-          <w:p>
-            <w:pPr>
-              <w:pStyle w:val="Geenafstand"/>
-            </w:pPr>
-          </w:p>
-          <w:p>
-            <w:pPr>
-              <w:pStyle w:val="Geenafstand"/>
-            </w:pPr>
-          </w:p>
-        </w:tc>
-      </w:tr>
-      <w:tr>
-        <w:trPr>
-          <w:trHeight w:val="768"/>
-        </w:trPr>
-        <w:tc>
-          <w:tcPr>
-            <w:tcW w:w="1061" w:type="pct"/>
-            <w:shd w:val="clear" w:color="auto" w:fill="8EAADB" w:themeFill="accent1" w:themeFillTint="99"/>
-          </w:tcPr>
-          <w:p>
-            <w:pPr>
-              <w:rPr>
-                <w:rFonts w:ascii="Calibri" w:hAnsi="Calibri"/>
-                <w:b/>
-              </w:rPr>
-            </w:pPr>
-            <w:r>
-              <w:rPr>
-                <w:rFonts w:ascii="Calibri" w:hAnsi="Calibri"/>
-                <w:b/>
-              </w:rPr>
-              <w:t>Verwacht resultaat</w:t>
-            </w:r>
-          </w:p>
-        </w:tc>
-        <w:tc>
-          <w:tcPr>
-            <w:tcW w:w="3939" w:type="pct"/>
-            <w:gridSpan w:val="6"/>
-          </w:tcPr>
-          <w:p>
-            <w:pPr>
-              <w:pStyle w:val="Lijstalinea"/>
-              <w:rPr>
-                <w:b/>
-                <w:bCs/>
-              </w:rPr>
-            </w:pPr>
-          </w:p>
-        </w:tc>
-      </w:tr>
-      <w:tr>
-        <w:tc>
-          <w:tcPr>
-            <w:tcW w:w="1061" w:type="pct"/>
-            <w:shd w:val="clear" w:color="auto" w:fill="8EAADB" w:themeFill="accent1" w:themeFillTint="99"/>
-          </w:tcPr>
-          <w:p>
-            <w:pPr>
-              <w:rPr>
-                <w:rFonts w:ascii="Calibri" w:hAnsi="Calibri"/>
-              </w:rPr>
-            </w:pPr>
-            <w:r>
-              <w:rPr>
-                <w:rFonts w:ascii="Calibri" w:hAnsi="Calibri"/>
-                <w:b/>
-              </w:rPr>
-              <w:t>Werkelijk</w:t>
-            </w:r>
-            <w:r>
-              <w:rPr>
-                <w:rFonts w:ascii="Calibri" w:hAnsi="Calibri"/>
-              </w:rPr>
-              <w:t xml:space="preserve"> </w:t>
-            </w:r>
-            <w:r>
-              <w:rPr>
-                <w:rFonts w:ascii="Calibri" w:hAnsi="Calibri"/>
-                <w:b/>
-              </w:rPr>
-              <w:t>resultaat</w:t>
-            </w:r>
-          </w:p>
-        </w:tc>
-        <w:tc>
-          <w:tcPr>
-            <w:tcW w:w="3939" w:type="pct"/>
-            <w:gridSpan w:val="6"/>
-          </w:tcPr>
-          <w:p>
-            <w:pPr>
-              <w:spacing w:line="240" w:lineRule="auto"/>
-              <w:rPr>
-                <w:rFonts w:ascii="Calibri" w:hAnsi="Calibri"/>
-              </w:rPr>
-            </w:pPr>
-          </w:p>
-        </w:tc>
-      </w:tr>
-      <w:tr>
-        <w:tc>
-          <w:tcPr>
-            <w:tcW w:w="1061" w:type="pct"/>
-            <w:shd w:val="clear" w:color="auto" w:fill="8EAADB" w:themeFill="accent1" w:themeFillTint="99"/>
-            <w:tcMar>
-              <w:right w:w="0" w:type="dxa"/>
-            </w:tcMar>
-          </w:tcPr>
-          <w:p>
-            <w:pPr>
-              <w:rPr>
-                <w:rFonts w:ascii="Calibri" w:hAnsi="Calibri"/>
-              </w:rPr>
-            </w:pPr>
-            <w:r>
-              <w:rPr>
-                <w:rFonts w:ascii="Calibri" w:hAnsi="Calibri"/>
-                <w:b/>
-              </w:rPr>
-              <w:t>Aanpassingen</w:t>
-            </w:r>
-          </w:p>
-        </w:tc>
-        <w:tc>
-          <w:tcPr>
-            <w:tcW w:w="3939" w:type="pct"/>
-            <w:gridSpan w:val="6"/>
-          </w:tcPr>
-          <w:p>
-            <w:pPr>
-              <w:spacing w:line="240" w:lineRule="auto"/>
-              <w:rPr>
-                <w:rFonts w:ascii="Calibri" w:hAnsi="Calibri"/>
-              </w:rPr>
-            </w:pPr>
-          </w:p>
-        </w:tc>
-      </w:tr>
-      <w:tr>
-        <w:tc>
-          <w:tcPr>
-            <w:tcW w:w="1061" w:type="pct"/>
-            <w:shd w:val="clear" w:color="auto" w:fill="8EAADB" w:themeFill="accent1" w:themeFillTint="99"/>
-          </w:tcPr>
-          <w:p>
-            <w:pPr>
-              <w:rPr>
-                <w:rFonts w:ascii="Calibri" w:hAnsi="Calibri"/>
-              </w:rPr>
-            </w:pPr>
-            <w:r>
-              <w:rPr>
-                <w:rFonts w:ascii="Calibri" w:hAnsi="Calibri"/>
-                <w:b/>
-              </w:rPr>
-              <w:t>Uitvoering</w:t>
-            </w:r>
-          </w:p>
-        </w:tc>
-        <w:tc>
-          <w:tcPr>
-            <w:tcW w:w="372" w:type="pct"/>
-            <w:shd w:val="clear" w:color="auto" w:fill="8EAADB" w:themeFill="accent1" w:themeFillTint="99"/>
-          </w:tcPr>
-          <w:p>
-            <w:pPr>
-              <w:spacing w:line="256" w:lineRule="auto"/>
-              <w:rPr>
-                <w:rFonts w:ascii="Calibri" w:hAnsi="Calibri"/>
-              </w:rPr>
-            </w:pPr>
-            <w:r>
-              <w:rPr>
-                <w:rFonts w:ascii="Calibri" w:hAnsi="Calibri"/>
-                <w:b/>
-              </w:rPr>
-              <w:t>Uren</w:t>
-            </w:r>
-          </w:p>
-        </w:tc>
-        <w:tc>
-          <w:tcPr>
-            <w:tcW w:w="784" w:type="pct"/>
-          </w:tcPr>
-          <w:p>
-            <w:pPr>
-              <w:spacing w:line="256" w:lineRule="auto"/>
-              <w:rPr>
-                <w:rFonts w:ascii="Calibri" w:hAnsi="Calibri"/>
-              </w:rPr>
-            </w:pPr>
-          </w:p>
-        </w:tc>
-        <w:tc>
-          <w:tcPr>
-            <w:tcW w:w="596" w:type="pct"/>
-            <w:shd w:val="clear" w:color="auto" w:fill="8EAADB" w:themeFill="accent1" w:themeFillTint="99"/>
-          </w:tcPr>
-          <w:p>
-            <w:pPr>
-              <w:rPr>
-                <w:rFonts w:ascii="Calibri" w:hAnsi="Calibri"/>
-              </w:rPr>
-            </w:pPr>
-            <w:r>
-              <w:rPr>
-                <w:rFonts w:ascii="Calibri" w:hAnsi="Calibri"/>
-                <w:b/>
-              </w:rPr>
-              <w:t>Prioriteit</w:t>
-            </w:r>
-          </w:p>
-        </w:tc>
-        <w:tc>
-          <w:tcPr>
-            <w:tcW w:w="891" w:type="pct"/>
-          </w:tcPr>
-          <w:p>
-            <w:pPr>
-              <w:rPr>
-                <w:rFonts w:ascii="Calibri" w:hAnsi="Calibri"/>
-              </w:rPr>
-            </w:pPr>
-          </w:p>
-        </w:tc>
-        <w:tc>
-          <w:tcPr>
-            <w:tcW w:w="374" w:type="pct"/>
-            <w:shd w:val="clear" w:color="auto" w:fill="8EAADB" w:themeFill="accent1" w:themeFillTint="99"/>
-          </w:tcPr>
-          <w:p>
-            <w:pPr>
-              <w:rPr>
-                <w:rFonts w:ascii="Calibri" w:hAnsi="Calibri"/>
-                <w:b/>
-              </w:rPr>
-            </w:pPr>
-            <w:r>
-              <w:rPr>
-                <w:rFonts w:ascii="Calibri" w:hAnsi="Calibri"/>
-                <w:b/>
-              </w:rPr>
-              <w:t>Door</w:t>
-            </w:r>
-          </w:p>
-        </w:tc>
-        <w:tc>
-          <w:tcPr>
-            <w:tcW w:w="920" w:type="pct"/>
-          </w:tcPr>
-          <w:p>
-            <w:pPr>
-              <w:rPr>
-                <w:rFonts w:ascii="Calibri" w:hAnsi="Calibri"/>
-                <w:b/>
-              </w:rPr>
-            </w:pPr>
-          </w:p>
-        </w:tc>
-      </w:tr>
-    </w:tbl>
-    <w:p/>
-    <w:p/>
-    <w:p>
-      <w:r>
-        <w:br w:type="page"/>
-      </w:r>
-    </w:p>
-    <w:tbl>
-      <w:tblPr>
-        <w:tblW w:w="4966" w:type="pct"/>
-        <w:tblInd w:w="108" w:type="dxa"/>
-        <w:tblBorders>
-          <w:top w:val="single" w:sz="4" w:space="0" w:color="auto"/>
-          <w:left w:val="single" w:sz="4" w:space="0" w:color="auto"/>
-          <w:bottom w:val="single" w:sz="4" w:space="0" w:color="auto"/>
-          <w:right w:val="single" w:sz="4" w:space="0" w:color="auto"/>
-          <w:insideH w:val="single" w:sz="4" w:space="0" w:color="auto"/>
-          <w:insideV w:val="single" w:sz="4" w:space="0" w:color="auto"/>
-        </w:tblBorders>
-        <w:tblLook w:val="01E0" w:firstRow="1" w:lastRow="1" w:firstColumn="1" w:lastColumn="1" w:noHBand="0" w:noVBand="0"/>
-      </w:tblPr>
-      <w:tblGrid>
-        <w:gridCol w:w="1900"/>
-        <w:gridCol w:w="667"/>
-        <w:gridCol w:w="1404"/>
-        <w:gridCol w:w="1067"/>
-        <w:gridCol w:w="1596"/>
-        <w:gridCol w:w="670"/>
-        <w:gridCol w:w="1651"/>
-      </w:tblGrid>
-      <w:tr>
-        <w:tc>
-          <w:tcPr>
-            <w:tcW w:w="1061" w:type="pct"/>
-            <w:shd w:val="clear" w:color="auto" w:fill="8EAADB" w:themeFill="accent1" w:themeFillTint="99"/>
-          </w:tcPr>
-          <w:p>
-            <w:pPr>
-              <w:rPr>
-                <w:rFonts w:ascii="Calibri" w:hAnsi="Calibri"/>
-                <w:b/>
-              </w:rPr>
-            </w:pPr>
-            <w:r>
-              <w:rPr>
-                <w:rFonts w:ascii="Calibri" w:hAnsi="Calibri"/>
-                <w:b/>
-              </w:rPr>
-              <w:lastRenderedPageBreak/>
-              <w:t>Actie</w:t>
-            </w:r>
-          </w:p>
-        </w:tc>
-        <w:tc>
-          <w:tcPr>
-            <w:tcW w:w="3939" w:type="pct"/>
-            <w:gridSpan w:val="6"/>
-            <w:shd w:val="clear" w:color="auto" w:fill="auto"/>
-          </w:tcPr>
-          <w:p>
-            <w:pPr>
-              <w:rPr>
-                <w:rStyle w:val="normaltextrun"/>
-                <w:rFonts w:ascii="Calibri" w:hAnsi="Calibri" w:cs="Calibri"/>
-                <w:color w:val="000000" w:themeColor="text1"/>
-              </w:rPr>
-            </w:pPr>
-          </w:p>
-        </w:tc>
-      </w:tr>
-      <w:tr>
-        <w:trPr>
-          <w:trHeight w:val="7564"/>
-        </w:trPr>
-        <w:tc>
-          <w:tcPr>
-            <w:tcW w:w="1061" w:type="pct"/>
-            <w:shd w:val="clear" w:color="auto" w:fill="8EAADB" w:themeFill="accent1" w:themeFillTint="99"/>
-          </w:tcPr>
-          <w:p>
-            <w:pPr>
-              <w:rPr>
-                <w:rFonts w:ascii="Calibri" w:hAnsi="Calibri"/>
-              </w:rPr>
-            </w:pPr>
-            <w:r>
-              <w:rPr>
-                <w:rFonts w:ascii="Calibri" w:hAnsi="Calibri"/>
-                <w:b/>
-              </w:rPr>
-              <w:t>Scenario</w:t>
-            </w:r>
-          </w:p>
-        </w:tc>
-        <w:tc>
-          <w:tcPr>
-            <w:tcW w:w="3939" w:type="pct"/>
-            <w:gridSpan w:val="6"/>
-          </w:tcPr>
-          <w:p>
-            <w:pPr>
-              <w:pStyle w:val="Geenafstand"/>
-            </w:pPr>
-          </w:p>
-          <w:p>
-            <w:pPr>
-              <w:pStyle w:val="Geenafstand"/>
-            </w:pPr>
-          </w:p>
-        </w:tc>
-      </w:tr>
-      <w:tr>
-        <w:trPr>
-          <w:trHeight w:val="768"/>
-        </w:trPr>
-        <w:tc>
-          <w:tcPr>
-            <w:tcW w:w="1061" w:type="pct"/>
-            <w:shd w:val="clear" w:color="auto" w:fill="8EAADB" w:themeFill="accent1" w:themeFillTint="99"/>
-          </w:tcPr>
-          <w:p>
-            <w:pPr>
-              <w:rPr>
-                <w:rFonts w:ascii="Calibri" w:hAnsi="Calibri"/>
-                <w:b/>
-              </w:rPr>
-            </w:pPr>
-            <w:r>
-              <w:rPr>
-                <w:rFonts w:ascii="Calibri" w:hAnsi="Calibri"/>
-                <w:b/>
-              </w:rPr>
-              <w:t>Verwacht resultaat</w:t>
-            </w:r>
-          </w:p>
-        </w:tc>
-        <w:tc>
-          <w:tcPr>
-            <w:tcW w:w="3939" w:type="pct"/>
-            <w:gridSpan w:val="6"/>
-          </w:tcPr>
-          <w:p>
-            <w:pPr>
-              <w:pStyle w:val="Lijstalinea"/>
-              <w:rPr>
-                <w:b/>
-                <w:bCs/>
-              </w:rPr>
-            </w:pPr>
+              <w:t>Er staat een error bericht met dat het aantal karakters overschreden is.</w:t>
+            </w:r>
           </w:p>
         </w:tc>
       </w:tr>
@@ -3494,8 +3812,8 @@
     </w:tbl>
     <w:p/>
     <w:sectPr>
-      <w:headerReference w:type="default" r:id="rId7"/>
-      <w:footerReference w:type="default" r:id="rId8"/>
+      <w:headerReference w:type="default" r:id="rId16"/>
+      <w:footerReference w:type="default" r:id="rId17"/>
       <w:pgSz w:w="11906" w:h="16838"/>
       <w:pgMar w:top="1440" w:right="1440" w:bottom="1440" w:left="1440" w:header="708" w:footer="708" w:gutter="0"/>
       <w:cols w:space="708"/>

--- a/Documenten/Test/Functionele Acceptatietest sjabloon - Tim Houtman.docx
+++ b/Documenten/Test/Functionele Acceptatietest sjabloon - Tim Houtman.docx
@@ -468,99 +468,47 @@
           <w:p>
             <w:pPr>
               <w:pStyle w:val="Geenafstand"/>
-              <w:rPr>
-                <w:lang w:val="en-US"/>
-              </w:rPr>
-            </w:pPr>
-            <w:r>
-              <w:rPr>
-                <w:lang w:val="en-US"/>
-              </w:rPr>
+            </w:pPr>
+            <w:r>
               <w:t>Model: “</w:t>
             </w:r>
             <w:proofErr w:type="spellStart"/>
             <w:r>
-              <w:rPr>
-                <w:lang w:val="en-US"/>
-              </w:rPr>
               <w:t>Larof</w:t>
             </w:r>
             <w:proofErr w:type="spellEnd"/>
             <w:r>
-              <w:rPr>
-                <w:lang w:val="en-US"/>
-              </w:rPr>
               <w:t>”.</w:t>
             </w:r>
           </w:p>
           <w:p>
             <w:pPr>
               <w:pStyle w:val="Geenafstand"/>
-              <w:rPr>
-                <w:lang w:val="en-US"/>
-              </w:rPr>
-            </w:pPr>
-            <w:proofErr w:type="spellStart"/>
-            <w:r>
-              <w:rPr>
-                <w:lang w:val="en-US"/>
-              </w:rPr>
-              <w:t>Soort</w:t>
-            </w:r>
-            <w:proofErr w:type="spellEnd"/>
-            <w:r>
-              <w:rPr>
-                <w:lang w:val="en-US"/>
-              </w:rPr>
+            </w:pPr>
+            <w:r>
+              <w:t>Soort: “</w:t>
+            </w:r>
+            <w:r>
+              <w:t>Camper</w:t>
+            </w:r>
+            <w:r>
+              <w:t>”.</w:t>
+            </w:r>
+          </w:p>
+          <w:p>
+            <w:pPr>
+              <w:pStyle w:val="Geenafstand"/>
+            </w:pPr>
+            <w:r>
+              <w:t>Gebruiker</w:t>
+            </w:r>
+            <w:r>
               <w:t>: “</w:t>
             </w:r>
             <w:r>
-              <w:rPr>
-                <w:lang w:val="en-US"/>
-              </w:rPr>
-              <w:t>Camper</w:t>
-            </w:r>
-            <w:r>
-              <w:rPr>
-                <w:lang w:val="en-US"/>
-              </w:rPr>
-              <w:t>”.</w:t>
-            </w:r>
-          </w:p>
-          <w:p>
-            <w:pPr>
-              <w:pStyle w:val="Geenafstand"/>
-              <w:rPr>
-                <w:lang w:val="en-US"/>
-              </w:rPr>
-            </w:pPr>
-            <w:r>
-              <w:t>Gebruiker</w:t>
-            </w:r>
-            <w:r>
-              <w:rPr>
-                <w:lang w:val="en-US"/>
-              </w:rPr>
-              <w:t>: “</w:t>
-            </w:r>
-            <w:r>
-              <w:rPr>
-                <w:lang w:val="en-US"/>
-              </w:rPr>
-              <w:t xml:space="preserve">Henk </w:t>
-            </w:r>
-            <w:proofErr w:type="spellStart"/>
-            <w:r>
-              <w:rPr>
-                <w:lang w:val="en-US"/>
-              </w:rPr>
-              <w:t>Hoofd</w:t>
-            </w:r>
-            <w:proofErr w:type="spellEnd"/>
-            <w:r>
-              <w:rPr>
-                <w:lang w:val="en-US"/>
-              </w:rPr>
+              <w:t>Henk Hoofd</w:t>
+            </w:r>
+            <w:r>
               <w:t>”.</w:t>
             </w:r>
           </w:p>
@@ -1615,15 +1563,7 @@
                 <w:rFonts w:ascii="Calibri" w:hAnsi="Calibri" w:cs="Calibri"/>
                 <w:color w:val="000000" w:themeColor="text1"/>
               </w:rPr>
-              <w:t>Klant</w:t>
-            </w:r>
-            <w:r>
-              <w:rPr>
-                <w:rStyle w:val="normaltextrun"/>
-                <w:rFonts w:ascii="Calibri" w:hAnsi="Calibri" w:cs="Calibri"/>
-                <w:color w:val="000000" w:themeColor="text1"/>
-              </w:rPr>
-              <w:t xml:space="preserve"> is ingelogd als:</w:t>
+              <w:t>Klant is ingelogd als:</w:t>
             </w:r>
             <w:r>
               <w:rPr>
@@ -1705,9 +1645,6 @@
           <w:p>
             <w:pPr>
               <w:pStyle w:val="Geenafstand"/>
-              <w:rPr>
-                <w:lang w:val="en-US"/>
-              </w:rPr>
             </w:pPr>
             <w:r>
               <w:t>Klant ziet één voertuig met de gegevens:</w:t>
@@ -3559,21 +3496,12 @@
                 <w:b/>
               </w:rPr>
             </w:pPr>
-            <w:proofErr w:type="spellStart"/>
-            <w:r>
-              <w:rPr>
-                <w:rFonts w:ascii="Calibri" w:hAnsi="Calibri"/>
-                <w:b/>
-              </w:rPr>
-              <w:t>eVerwacht</w:t>
-            </w:r>
-            <w:proofErr w:type="spellEnd"/>
-            <w:r>
-              <w:rPr>
-                <w:rFonts w:ascii="Calibri" w:hAnsi="Calibri"/>
-                <w:b/>
-              </w:rPr>
-              <w:t xml:space="preserve"> resultaat</w:t>
+            <w:r>
+              <w:rPr>
+                <w:rFonts w:ascii="Calibri" w:hAnsi="Calibri"/>
+                <w:b/>
+              </w:rPr>
+              <w:t>Verwacht resultaat</w:t>
             </w:r>
           </w:p>
         </w:tc>
